--- a/doc/Computing/GPU.docx
+++ b/doc/Computing/GPU.docx
@@ -7,91 +7,18 @@
         <w:t># Hostname</w:t>
       </w:r>
     </w:p>
-    <w:bookmarkStart w:id="0" w:name="_GoBack"/>
-    <w:bookmarkEnd w:id="0"/>
-    <w:p>
-      <w:pPr>
-        <w:rPr>
-          <w:rFonts w:hint="eastAsia"/>
-        </w:rPr>
-      </w:pPr>
-      <w:r>
-        <w:rPr>
-          <w:color w:val="1155CC"/>
-          <w:u w:val="single"/>
-        </w:rPr>
-        <w:fldChar w:fldCharType="begin"/>
-      </w:r>
-      <w:r>
-        <w:rPr>
-          <w:color w:val="1155CC"/>
-          <w:u w:val="single"/>
-        </w:rPr>
-        <w:instrText xml:space="preserve"> HYPERLINK "mailto:</w:instrText>
-      </w:r>
-      <w:r>
-        <w:rPr>
-          <w:color w:val="1155CC"/>
-          <w:u w:val="single"/>
-        </w:rPr>
-        <w:instrText>netid@research-tarokhlab-0</w:instrText>
-      </w:r>
-      <w:r>
-        <w:rPr>
-          <w:color w:val="1155CC"/>
-          <w:u w:val="single"/>
-        </w:rPr>
-        <w:instrText>1</w:instrText>
-      </w:r>
-      <w:r>
-        <w:rPr>
-          <w:color w:val="1155CC"/>
-          <w:u w:val="single"/>
-        </w:rPr>
-        <w:instrText>.oit.duke.edu</w:instrText>
-      </w:r>
-      <w:r>
-        <w:rPr>
-          <w:color w:val="1155CC"/>
-          <w:u w:val="single"/>
-        </w:rPr>
-        <w:instrText xml:space="preserve">" </w:instrText>
-      </w:r>
-      <w:r>
-        <w:rPr>
-          <w:color w:val="1155CC"/>
-          <w:u w:val="single"/>
-        </w:rPr>
-        <w:fldChar w:fldCharType="separate"/>
-      </w:r>
-      <w:r>
-        <w:rPr>
-          <w:rStyle w:val="a5"/>
-        </w:rPr>
-        <w:t>netid@research-tarokhlab-0</w:t>
-      </w:r>
-      <w:r>
-        <w:rPr>
-          <w:rStyle w:val="a5"/>
-        </w:rPr>
-        <w:t>1</w:t>
-      </w:r>
-      <w:r>
-        <w:rPr>
-          <w:rStyle w:val="a5"/>
-        </w:rPr>
-        <w:t>.oit.duke.edu</w:t>
-      </w:r>
-      <w:r>
-        <w:rPr>
-          <w:color w:val="1155CC"/>
-          <w:u w:val="single"/>
-        </w:rPr>
-        <w:fldChar w:fldCharType="end"/>
-      </w:r>
-    </w:p>
-    <w:p>
-      <w:hyperlink r:id="rId5">
+    <w:p>
+      <w:hyperlink r:id="rId5" w:history="1">
+        <w:r>
+          <w:rPr>
+            <w:rStyle w:val="a5"/>
+          </w:rPr>
+          <w:t>netid@research-tarokhlab-01.oit.duke.edu</w:t>
+        </w:r>
+      </w:hyperlink>
+    </w:p>
+    <w:p>
+      <w:hyperlink r:id="rId6">
         <w:r>
           <w:rPr>
             <w:color w:val="1155CC"/>
@@ -102,7 +29,7 @@
       </w:hyperlink>
     </w:p>
     <w:p>
-      <w:hyperlink r:id="rId6">
+      <w:hyperlink r:id="rId7">
         <w:r>
           <w:rPr>
             <w:color w:val="1155CC"/>
@@ -141,8 +68,13 @@
       </w:r>
     </w:p>
     <w:p>
-      <w:r>
-        <w:t>scp ./src.zip netid@research-tarokhlab-03.oit.duke.edu:</w:t>
+      <w:proofErr w:type="spellStart"/>
+      <w:r>
+        <w:t>scp</w:t>
+      </w:r>
+      <w:proofErr w:type="spellEnd"/>
+      <w:r>
+        <w:t xml:space="preserve"> ./src.zip netid@research-tarokhlab-03.oit.duke.edu:</w:t>
       </w:r>
     </w:p>
     <w:p/>
@@ -152,8 +84,21 @@
       </w:r>
     </w:p>
     <w:p>
-      <w:r>
-        <w:t>scp netid@research-tarokhlab-03.oit.duke.edu:./output.zip .</w:t>
+      <w:proofErr w:type="spellStart"/>
+      <w:r>
+        <w:t>scp</w:t>
+      </w:r>
+      <w:proofErr w:type="spellEnd"/>
+      <w:r>
+        <w:t xml:space="preserve"> </w:t>
+      </w:r>
+      <w:proofErr w:type="gramStart"/>
+      <w:r>
+        <w:t>netid@research-tarokhlab-03.oit.duke.edu:./output.zip</w:t>
+      </w:r>
+      <w:proofErr w:type="gramEnd"/>
+      <w:r>
+        <w:t xml:space="preserve"> .</w:t>
       </w:r>
     </w:p>
     <w:p/>
@@ -210,12 +155,52 @@
     </w:p>
     <w:p>
       <w:r>
-        <w:t>ln -s /scratch/data ./src/data</w:t>
-      </w:r>
-    </w:p>
-    <w:p>
-      <w:r>
-        <w:t>ln -s /scratch/netid/output ./src/output</w:t>
+        <w:t>ln -s /scratch/</w:t>
+      </w:r>
+      <w:proofErr w:type="gramStart"/>
+      <w:r>
+        <w:t>data .</w:t>
+      </w:r>
+      <w:proofErr w:type="gramEnd"/>
+      <w:r>
+        <w:t>/</w:t>
+      </w:r>
+      <w:proofErr w:type="spellStart"/>
+      <w:r>
+        <w:t>src</w:t>
+      </w:r>
+      <w:proofErr w:type="spellEnd"/>
+      <w:r>
+        <w:t>/data</w:t>
+      </w:r>
+    </w:p>
+    <w:p>
+      <w:r>
+        <w:t>ln -s /scratch/</w:t>
+      </w:r>
+      <w:proofErr w:type="spellStart"/>
+      <w:r>
+        <w:t>netid</w:t>
+      </w:r>
+      <w:proofErr w:type="spellEnd"/>
+      <w:r>
+        <w:t>/</w:t>
+      </w:r>
+      <w:proofErr w:type="gramStart"/>
+      <w:r>
+        <w:t>output .</w:t>
+      </w:r>
+      <w:proofErr w:type="gramEnd"/>
+      <w:r>
+        <w:t>/</w:t>
+      </w:r>
+      <w:proofErr w:type="spellStart"/>
+      <w:r>
+        <w:t>src</w:t>
+      </w:r>
+      <w:proofErr w:type="spellEnd"/>
+      <w:r>
+        <w:t>/output</w:t>
       </w:r>
     </w:p>
     <w:p>
@@ -251,7 +236,7 @@
       </w:r>
     </w:p>
     <w:p>
-      <w:hyperlink r:id="rId7">
+      <w:hyperlink r:id="rId8">
         <w:r>
           <w:rPr>
             <w:color w:val="1155CC"/>
@@ -283,8 +268,13 @@
         <w:ind w:firstLine="720"/>
       </w:pPr>
       <w:r>
-        <w:t>screen -S netid</w:t>
-      </w:r>
+        <w:t xml:space="preserve">screen -S </w:t>
+      </w:r>
+      <w:proofErr w:type="spellStart"/>
+      <w:r>
+        <w:t>netid</w:t>
+      </w:r>
+      <w:proofErr w:type="spellEnd"/>
     </w:p>
     <w:p>
       <w:pPr>
@@ -308,15 +298,28 @@
         <w:ind w:firstLine="720"/>
       </w:pPr>
       <w:r>
-        <w:t>screen -D netid (not attaching)</w:t>
+        <w:t xml:space="preserve">screen -D </w:t>
+      </w:r>
+      <w:proofErr w:type="spellStart"/>
+      <w:r>
+        <w:t>netid</w:t>
+      </w:r>
+      <w:proofErr w:type="spellEnd"/>
+      <w:r>
+        <w:t xml:space="preserve"> (not attaching)</w:t>
       </w:r>
     </w:p>
     <w:p>
       <w:pPr>
         <w:ind w:firstLine="720"/>
       </w:pPr>
-      <w:r>
-        <w:t>ctrl+a d (attaching)</w:t>
+      <w:proofErr w:type="spellStart"/>
+      <w:r>
+        <w:t>ctrl+a</w:t>
+      </w:r>
+      <w:proofErr w:type="spellEnd"/>
+      <w:r>
+        <w:t xml:space="preserve"> d (attaching)</w:t>
       </w:r>
     </w:p>
     <w:p>
@@ -341,8 +344,13 @@
         <w:ind w:firstLine="720"/>
       </w:pPr>
       <w:r>
-        <w:t>screen -r netid</w:t>
-      </w:r>
+        <w:t xml:space="preserve">screen -r </w:t>
+      </w:r>
+      <w:proofErr w:type="spellStart"/>
+      <w:r>
+        <w:t>netid</w:t>
+      </w:r>
+      <w:proofErr w:type="spellEnd"/>
     </w:p>
     <w:p>
       <w:pPr>
@@ -412,11 +420,24 @@
     </w:p>
     <w:p>
       <w:r>
-        <w:t># To avoid typing password during ssh or scp</w:t>
-      </w:r>
-    </w:p>
-    <w:p>
-      <w:hyperlink r:id="rId8">
+        <w:t xml:space="preserve"># To avoid typing password during </w:t>
+      </w:r>
+      <w:proofErr w:type="spellStart"/>
+      <w:r>
+        <w:t>ssh</w:t>
+      </w:r>
+      <w:proofErr w:type="spellEnd"/>
+      <w:r>
+        <w:t xml:space="preserve"> or </w:t>
+      </w:r>
+      <w:proofErr w:type="spellStart"/>
+      <w:r>
+        <w:t>scp</w:t>
+      </w:r>
+      <w:proofErr w:type="spellEnd"/>
+    </w:p>
+    <w:p>
+      <w:hyperlink r:id="rId9">
         <w:r>
           <w:rPr>
             <w:rFonts w:ascii="Calibri" w:eastAsia="Calibri" w:hAnsi="Calibri" w:cs="Calibri"/>
@@ -439,8 +460,13 @@
     <w:p>
       <w:r>
         <w:lastRenderedPageBreak/>
-        <w:t>kill -9 process_id</w:t>
-      </w:r>
+        <w:t xml:space="preserve">kill -9 </w:t>
+      </w:r>
+      <w:proofErr w:type="spellStart"/>
+      <w:r>
+        <w:t>process_id</w:t>
+      </w:r>
+      <w:proofErr w:type="spellEnd"/>
     </w:p>
     <w:p/>
     <w:p>
@@ -450,18 +476,48 @@
         </w:rPr>
       </w:pPr>
       <w:r>
-        <w:t xml:space="preserve"># To kill all processes on all GPUs </w:t>
-      </w:r>
-      <w:r>
-        <w:rPr>
-          <w:b/>
-        </w:rPr>
-        <w:t>(You may shutdown others running process)</w:t>
-      </w:r>
-    </w:p>
-    <w:p>
-      <w:r>
-        <w:t>kill -9 $(nvidia-smi | sed -n 's/|\s*[0-9]*\s*\([0-9]*\)\s*.*/\1/p' | sort | uniq | sed '/^$/d')</w:t>
+        <w:t xml:space="preserve"># To kill all </w:t>
+      </w:r>
+      <w:r>
+        <w:rPr>
+          <w:rFonts w:hint="eastAsia"/>
+        </w:rPr>
+        <w:t>your</w:t>
+      </w:r>
+      <w:r>
+        <w:t xml:space="preserve"> </w:t>
+      </w:r>
+      <w:r>
+        <w:t xml:space="preserve">processes on all GPUs </w:t>
+      </w:r>
+    </w:p>
+    <w:p>
+      <w:r>
+        <w:t>kill -9 $(</w:t>
+      </w:r>
+      <w:proofErr w:type="spellStart"/>
+      <w:r>
+        <w:t>nvidia-smi</w:t>
+      </w:r>
+      <w:proofErr w:type="spellEnd"/>
+      <w:r>
+        <w:t xml:space="preserve"> | sed -n 's/|\s*[0-</w:t>
+      </w:r>
+      <w:proofErr w:type="gramStart"/>
+      <w:r>
+        <w:t>9]*</w:t>
+      </w:r>
+      <w:proofErr w:type="gramEnd"/>
+      <w:r>
+        <w:t xml:space="preserve">\s*\([0-9]*\)\s*.*/\1/p' | sort | </w:t>
+      </w:r>
+      <w:proofErr w:type="spellStart"/>
+      <w:r>
+        <w:t>uniq</w:t>
+      </w:r>
+      <w:proofErr w:type="spellEnd"/>
+      <w:r>
+        <w:t xml:space="preserve"> | sed '/^$/d')</w:t>
       </w:r>
     </w:p>
     <w:p/>
@@ -474,11 +530,18 @@
       <w:r>
         <w:t>zip netid.zip *</w:t>
       </w:r>
-    </w:p>
-    <w:p>
-      <w:r>
-        <w:t>unzip src.zip -d netid</w:t>
-      </w:r>
+      <w:bookmarkStart w:id="0" w:name="_GoBack"/>
+      <w:bookmarkEnd w:id="0"/>
+    </w:p>
+    <w:p>
+      <w:r>
+        <w:t xml:space="preserve">unzip src.zip -d </w:t>
+      </w:r>
+      <w:proofErr w:type="spellStart"/>
+      <w:r>
+        <w:t>netid</w:t>
+      </w:r>
+      <w:proofErr w:type="spellEnd"/>
     </w:p>
     <w:p/>
     <w:sectPr>

--- a/doc/Computing/GPU.docx
+++ b/doc/Computing/GPU.docx
@@ -1,6 +1,6 @@
 
 <file path=word/document.xml><?xml version="1.0" encoding="utf-8"?>
-<w:document xmlns:wpc="http://schemas.microsoft.com/office/word/2010/wordprocessingCanvas" xmlns:cx="http://schemas.microsoft.com/office/drawing/2014/chartex" xmlns:cx1="http://schemas.microsoft.com/office/drawing/2015/9/8/chartex" xmlns:cx2="http://schemas.microsoft.com/office/drawing/2015/10/21/chartex" xmlns:cx3="http://schemas.microsoft.com/office/drawing/2016/5/9/chartex" xmlns:cx4="http://schemas.microsoft.com/office/drawing/2016/5/10/chartex" xmlns:cx5="http://schemas.microsoft.com/office/drawing/2016/5/11/chartex" xmlns:cx6="http://schemas.microsoft.com/office/drawing/2016/5/12/chartex" xmlns:cx7="http://schemas.microsoft.com/office/drawing/2016/5/13/chartex" xmlns:cx8="http://schemas.microsoft.com/office/drawing/2016/5/14/chartex" xmlns:mc="http://schemas.openxmlformats.org/markup-compatibility/2006" xmlns:aink="http://schemas.microsoft.com/office/drawing/2016/ink" xmlns:am3d="http://schemas.microsoft.com/office/drawing/2017/model3d" xmlns:o="urn:schemas-microsoft-com:office:office" xmlns:r="http://schemas.openxmlformats.org/officeDocument/2006/relationships" xmlns:m="http://schemas.openxmlformats.org/officeDocument/2006/math" xmlns:v="urn:schemas-microsoft-com:vml" xmlns:wp14="http://schemas.microsoft.com/office/word/2010/wordprocessingDrawing" xmlns:wp="http://schemas.openxmlformats.org/drawingml/2006/wordprocessingDrawing" xmlns:w10="urn:schemas-microsoft-com:office:word" xmlns:w="http://schemas.openxmlformats.org/wordprocessingml/2006/main" xmlns:w14="http://schemas.microsoft.com/office/word/2010/wordml" xmlns:w15="http://schemas.microsoft.com/office/word/2012/wordml" xmlns:w16cid="http://schemas.microsoft.com/office/word/2016/wordml/cid" xmlns:w16se="http://schemas.microsoft.com/office/word/2015/wordml/symex" xmlns:wpg="http://schemas.microsoft.com/office/word/2010/wordprocessingGroup" xmlns:wpi="http://schemas.microsoft.com/office/word/2010/wordprocessingInk" xmlns:wne="http://schemas.microsoft.com/office/word/2006/wordml" xmlns:wps="http://schemas.microsoft.com/office/word/2010/wordprocessingShape" mc:Ignorable="w14 w15 w16se w16cid wp14">
+<w:document xmlns:wpc="http://schemas.microsoft.com/office/word/2010/wordprocessingCanvas" xmlns:cx="http://schemas.microsoft.com/office/drawing/2014/chartex" xmlns:cx1="http://schemas.microsoft.com/office/drawing/2015/9/8/chartex" xmlns:cx2="http://schemas.microsoft.com/office/drawing/2015/10/21/chartex" xmlns:cx3="http://schemas.microsoft.com/office/drawing/2016/5/9/chartex" xmlns:cx4="http://schemas.microsoft.com/office/drawing/2016/5/10/chartex" xmlns:cx5="http://schemas.microsoft.com/office/drawing/2016/5/11/chartex" xmlns:cx6="http://schemas.microsoft.com/office/drawing/2016/5/12/chartex" xmlns:cx7="http://schemas.microsoft.com/office/drawing/2016/5/13/chartex" xmlns:cx8="http://schemas.microsoft.com/office/drawing/2016/5/14/chartex" xmlns:mc="http://schemas.openxmlformats.org/markup-compatibility/2006" xmlns:aink="http://schemas.microsoft.com/office/drawing/2016/ink" xmlns:am3d="http://schemas.microsoft.com/office/drawing/2017/model3d" xmlns:o="urn:schemas-microsoft-com:office:office" xmlns:r="http://schemas.openxmlformats.org/officeDocument/2006/relationships" xmlns:m="http://schemas.openxmlformats.org/officeDocument/2006/math" xmlns:v="urn:schemas-microsoft-com:vml" xmlns:wp14="http://schemas.microsoft.com/office/word/2010/wordprocessingDrawing" xmlns:wp="http://schemas.openxmlformats.org/drawingml/2006/wordprocessingDrawing" xmlns:w10="urn:schemas-microsoft-com:office:word" xmlns:w="http://schemas.openxmlformats.org/wordprocessingml/2006/main" xmlns:w14="http://schemas.microsoft.com/office/word/2010/wordml" xmlns:w15="http://schemas.microsoft.com/office/word/2012/wordml" xmlns:w16cex="http://schemas.microsoft.com/office/word/2018/wordml/cex" xmlns:w16cid="http://schemas.microsoft.com/office/word/2016/wordml/cid" xmlns:w16="http://schemas.microsoft.com/office/word/2018/wordml" xmlns:w16se="http://schemas.microsoft.com/office/word/2015/wordml/symex" xmlns:wpg="http://schemas.microsoft.com/office/word/2010/wordprocessingGroup" xmlns:wpi="http://schemas.microsoft.com/office/word/2010/wordprocessingInk" xmlns:wne="http://schemas.microsoft.com/office/word/2006/wordml" xmlns:wps="http://schemas.microsoft.com/office/word/2010/wordprocessingShape" mc:Ignorable="w14 w15 w16se w16cid w16 w16cex wp14">
   <w:body>
     <w:p>
       <w:r>
@@ -18,225 +18,687 @@
       </w:hyperlink>
     </w:p>
     <w:p>
-      <w:hyperlink r:id="rId6">
+      <w:r>
+        <w:rPr>
+          <w:rFonts w:hint="eastAsia"/>
+        </w:rPr>
+        <w:t>to</w:t>
+      </w:r>
+    </w:p>
+    <w:p>
+      <w:hyperlink r:id="rId6" w:history="1">
         <w:r>
           <w:rPr>
-            <w:color w:val="1155CC"/>
-            <w:u w:val="single"/>
+            <w:rStyle w:val="a5"/>
           </w:rPr>
-          <w:t>netid@research-tarokhlab-02.oit.duke.edu</w:t>
+          <w:t>netid@research-tarokhlab-</w:t>
+        </w:r>
+        <w:r>
+          <w:rPr>
+            <w:rStyle w:val="a5"/>
+          </w:rPr>
+          <w:t>14</w:t>
+        </w:r>
+        <w:r>
+          <w:rPr>
+            <w:rStyle w:val="a5"/>
+          </w:rPr>
+          <w:t>.oit.duke.edu</w:t>
         </w:r>
       </w:hyperlink>
     </w:p>
+    <w:p/>
+    <w:p>
+      <w:r>
+        <w:rPr>
+          <w:rFonts w:hint="eastAsia"/>
+        </w:rPr>
+        <w:t>T</w:t>
+      </w:r>
+      <w:r>
+        <w:t xml:space="preserve">itan </w:t>
+      </w:r>
+      <w:proofErr w:type="spellStart"/>
+      <w:r>
+        <w:t>Xp</w:t>
+      </w:r>
+      <w:proofErr w:type="spellEnd"/>
+      <w:r>
+        <w:t xml:space="preserve"> 1</w:t>
+      </w:r>
+    </w:p>
+    <w:p>
+      <w:pPr>
+        <w:rPr>
+          <w:rFonts w:hint="eastAsia"/>
+        </w:rPr>
+      </w:pPr>
+      <w:r>
+        <w:rPr>
+          <w:rFonts w:hint="eastAsia"/>
+        </w:rPr>
+        <w:t>R</w:t>
+      </w:r>
+      <w:r>
+        <w:t>TX 2080 2-3</w:t>
+      </w:r>
+    </w:p>
+    <w:p>
+      <w:pPr>
+        <w:rPr>
+          <w:rFonts w:hint="eastAsia"/>
+        </w:rPr>
+      </w:pPr>
+      <w:r>
+        <w:rPr>
+          <w:rFonts w:hint="eastAsia"/>
+        </w:rPr>
+        <w:t>R</w:t>
+      </w:r>
+      <w:r>
+        <w:t>TX 3090 4-14</w:t>
+      </w:r>
+    </w:p>
+    <w:p>
+      <w:pPr>
+        <w:rPr>
+          <w:rFonts w:hint="eastAsia"/>
+          <w:b/>
+          <w:bCs/>
+        </w:rPr>
+      </w:pPr>
+      <w:r>
+        <w:rPr>
+          <w:rFonts w:hint="eastAsia"/>
+          <w:b/>
+          <w:bCs/>
+        </w:rPr>
+        <w:t>1</w:t>
+      </w:r>
+      <w:r>
+        <w:rPr>
+          <w:b/>
+          <w:bCs/>
+        </w:rPr>
+        <w:t xml:space="preserve">4 server nodes and each has 4 </w:t>
+      </w:r>
+      <w:proofErr w:type="gramStart"/>
+      <w:r>
+        <w:rPr>
+          <w:b/>
+          <w:bCs/>
+        </w:rPr>
+        <w:t>GPUs</w:t>
+      </w:r>
+      <w:proofErr w:type="gramEnd"/>
+    </w:p>
+    <w:p/>
+    <w:p>
+      <w:pPr>
+        <w:rPr>
+          <w:rFonts w:hint="eastAsia"/>
+          <w:b/>
+          <w:bCs/>
+        </w:rPr>
+      </w:pPr>
+      <w:r>
+        <w:t xml:space="preserve"># </w:t>
+      </w:r>
+      <w:r>
+        <w:rPr>
+          <w:b/>
+          <w:bCs/>
+        </w:rPr>
+        <w:t>O</w:t>
+      </w:r>
+      <w:r>
+        <w:rPr>
+          <w:b/>
+          <w:bCs/>
+        </w:rPr>
+        <w:t>n campus network or using VPN</w:t>
+      </w:r>
+    </w:p>
+    <w:p/>
+    <w:p>
+      <w:pPr>
+        <w:rPr>
+          <w:b/>
+          <w:bCs/>
+        </w:rPr>
+      </w:pPr>
+      <w:r>
+        <w:rPr>
+          <w:b/>
+          <w:bCs/>
+        </w:rPr>
+        <w:t xml:space="preserve"># To avoid typing password </w:t>
+      </w:r>
+      <w:r>
+        <w:rPr>
+          <w:b/>
+          <w:bCs/>
+        </w:rPr>
+        <w:t xml:space="preserve">and Duo verification </w:t>
+      </w:r>
+      <w:r>
+        <w:rPr>
+          <w:b/>
+          <w:bCs/>
+        </w:rPr>
+        <w:t xml:space="preserve">during </w:t>
+      </w:r>
+      <w:proofErr w:type="spellStart"/>
+      <w:r>
+        <w:rPr>
+          <w:b/>
+          <w:bCs/>
+        </w:rPr>
+        <w:t>ssh</w:t>
+      </w:r>
+      <w:proofErr w:type="spellEnd"/>
+      <w:r>
+        <w:rPr>
+          <w:b/>
+          <w:bCs/>
+        </w:rPr>
+        <w:t xml:space="preserve"> or </w:t>
+      </w:r>
+      <w:proofErr w:type="spellStart"/>
+      <w:r>
+        <w:rPr>
+          <w:b/>
+          <w:bCs/>
+        </w:rPr>
+        <w:t>scp</w:t>
+      </w:r>
+      <w:proofErr w:type="spellEnd"/>
+    </w:p>
+    <w:p>
+      <w:proofErr w:type="spellStart"/>
+      <w:r>
+        <w:t>ssh</w:t>
+      </w:r>
+      <w:proofErr w:type="spellEnd"/>
+      <w:r>
+        <w:t>-keygen</w:t>
+      </w:r>
+      <w:r>
+        <w:t xml:space="preserve"> -t </w:t>
+      </w:r>
+      <w:proofErr w:type="spellStart"/>
+      <w:r>
+        <w:t>rsa</w:t>
+      </w:r>
+      <w:proofErr w:type="spellEnd"/>
+    </w:p>
+    <w:p>
+      <w:pPr>
+        <w:rPr>
+          <w:rFonts w:hint="eastAsia"/>
+        </w:rPr>
+      </w:pPr>
+    </w:p>
+    <w:p>
+      <w:r>
+        <w:t xml:space="preserve">Upload your </w:t>
+      </w:r>
+      <w:proofErr w:type="spellStart"/>
+      <w:r>
+        <w:t>ssh</w:t>
+      </w:r>
+      <w:proofErr w:type="spellEnd"/>
+      <w:r>
+        <w:t xml:space="preserve"> public key </w:t>
+      </w:r>
+      <w:r>
+        <w:t xml:space="preserve">(copy id_rsa.pub content) </w:t>
+      </w:r>
+      <w:r>
+        <w:t xml:space="preserve">at </w:t>
+      </w:r>
+      <w:proofErr w:type="gramStart"/>
+      <w:r>
+        <w:t>https://oit.duke.edu/selfservice</w:t>
+      </w:r>
+      <w:proofErr w:type="gramEnd"/>
+    </w:p>
+    <w:p>
+      <w:r>
+        <w:t xml:space="preserve">under "advanced user options", "update your </w:t>
+      </w:r>
+      <w:proofErr w:type="spellStart"/>
+      <w:r>
+        <w:t>ssh</w:t>
+      </w:r>
+      <w:proofErr w:type="spellEnd"/>
+      <w:r>
+        <w:t xml:space="preserve"> public </w:t>
+      </w:r>
+      <w:proofErr w:type="gramStart"/>
+      <w:r>
+        <w:t>keys</w:t>
+      </w:r>
+      <w:proofErr w:type="gramEnd"/>
+      <w:r>
+        <w:t>"</w:t>
+      </w:r>
+    </w:p>
+    <w:p>
+      <w:pPr>
+        <w:rPr>
+          <w:rFonts w:hint="eastAsia"/>
+        </w:rPr>
+      </w:pPr>
+    </w:p>
+    <w:p>
+      <w:r>
+        <w:t># To upload files</w:t>
+      </w:r>
+    </w:p>
+    <w:p>
+      <w:proofErr w:type="spellStart"/>
+      <w:r>
+        <w:t>scp</w:t>
+      </w:r>
+      <w:proofErr w:type="spellEnd"/>
+      <w:r>
+        <w:t xml:space="preserve"> </w:t>
+      </w:r>
+      <w:r>
+        <w:t>-</w:t>
+      </w:r>
+      <w:proofErr w:type="spellStart"/>
+      <w:r>
+        <w:rPr>
+          <w:rFonts w:hint="eastAsia"/>
+        </w:rPr>
+        <w:t>i</w:t>
+      </w:r>
+      <w:proofErr w:type="spellEnd"/>
+      <w:r>
+        <w:t xml:space="preserve"> [id_rsa.pub path] [your file]</w:t>
+      </w:r>
+      <w:r>
+        <w:t xml:space="preserve"> netid@research-tarokhlab-03.oit.duke.edu:</w:t>
+      </w:r>
+    </w:p>
+    <w:p/>
+    <w:p>
+      <w:r>
+        <w:t># To download files</w:t>
+      </w:r>
+    </w:p>
+    <w:p>
+      <w:proofErr w:type="spellStart"/>
+      <w:r>
+        <w:t>scp</w:t>
+      </w:r>
+      <w:proofErr w:type="spellEnd"/>
+      <w:r>
+        <w:t xml:space="preserve"> </w:t>
+      </w:r>
+      <w:proofErr w:type="gramStart"/>
+      <w:r>
+        <w:t>netid@research-tarokhlab-03.oit.duke.edu:./output.zip</w:t>
+      </w:r>
+      <w:proofErr w:type="gramEnd"/>
+      <w:r>
+        <w:t xml:space="preserve"> .</w:t>
+      </w:r>
+    </w:p>
+    <w:p/>
+    <w:p>
+      <w:r>
+        <w:t xml:space="preserve"># To </w:t>
+      </w:r>
+      <w:r>
+        <w:t>Log in</w:t>
+      </w:r>
+    </w:p>
+    <w:p>
+      <w:pPr>
+        <w:rPr>
+          <w:rFonts w:hint="eastAsia"/>
+        </w:rPr>
+      </w:pPr>
+      <w:proofErr w:type="spellStart"/>
+      <w:r>
+        <w:t>s</w:t>
+      </w:r>
+      <w:r>
+        <w:t>sh</w:t>
+      </w:r>
+      <w:proofErr w:type="spellEnd"/>
+      <w:r>
+        <w:t xml:space="preserve"> -</w:t>
+      </w:r>
+      <w:proofErr w:type="spellStart"/>
+      <w:r>
+        <w:rPr>
+          <w:rFonts w:hint="eastAsia"/>
+        </w:rPr>
+        <w:t>i</w:t>
+      </w:r>
+      <w:proofErr w:type="spellEnd"/>
+      <w:r>
+        <w:t xml:space="preserve"> [id_rsa.pub path]</w:t>
+      </w:r>
+      <w:r>
+        <w:t xml:space="preserve"> </w:t>
+      </w:r>
+      <w:r>
+        <w:t>netid@research-tarokhlab-03.oit.duke.edu</w:t>
+      </w:r>
+    </w:p>
+    <w:p>
+      <w:pPr>
+        <w:rPr>
+          <w:rFonts w:hint="eastAsia"/>
+        </w:rPr>
+      </w:pPr>
+    </w:p>
+    <w:p>
+      <w:r>
+        <w:t># To check GPU status</w:t>
+      </w:r>
+    </w:p>
+    <w:p>
+      <w:r>
+        <w:t>NVIDIA-SMI</w:t>
+      </w:r>
+    </w:p>
+    <w:p/>
+    <w:p>
+      <w:r>
+        <w:t># To run python code</w:t>
+      </w:r>
+      <w:r>
+        <w:t xml:space="preserve"> with GPU</w:t>
+      </w:r>
+    </w:p>
+    <w:p>
+      <w:r>
+        <w:t>CUDA_VISIBLE_DEVICES="0" python train_model.py</w:t>
+      </w:r>
+    </w:p>
+    <w:p>
+      <w:pPr>
+        <w:rPr>
+          <w:b/>
+        </w:rPr>
+      </w:pPr>
+      <w:r>
+        <w:rPr>
+          <w:b/>
+        </w:rPr>
+        <w:t>0 here means the id of GPU device. There are 4 GPUs on each server and id is 0-3</w:t>
+      </w:r>
+    </w:p>
+    <w:p>
+      <w:pPr>
+        <w:rPr>
+          <w:b/>
+        </w:rPr>
+      </w:pPr>
+    </w:p>
+    <w:p>
+      <w:r>
+        <w:t># To use data and save output</w:t>
+      </w:r>
+    </w:p>
+    <w:p>
+      <w:r>
+        <w:t>create symbolic link using</w:t>
+      </w:r>
+    </w:p>
+    <w:p>
+      <w:r>
+        <w:t xml:space="preserve">ln -s </w:t>
+      </w:r>
+      <w:r>
+        <w:t>/</w:t>
+      </w:r>
+      <w:proofErr w:type="spellStart"/>
+      <w:r>
+        <w:t>hpc</w:t>
+      </w:r>
+      <w:proofErr w:type="spellEnd"/>
+      <w:r>
+        <w:t>/group/</w:t>
+      </w:r>
+      <w:proofErr w:type="spellStart"/>
+      <w:r>
+        <w:t>tarokhlab</w:t>
+      </w:r>
+      <w:proofErr w:type="spellEnd"/>
+      <w:r>
+        <w:t>/</w:t>
+      </w:r>
+      <w:proofErr w:type="spellStart"/>
+      <w:r>
+        <w:t>netid</w:t>
+      </w:r>
+      <w:proofErr w:type="spellEnd"/>
+      <w:r>
+        <w:rPr>
+          <w:rFonts w:hint="eastAsia"/>
+        </w:rPr>
+        <w:t>/</w:t>
+      </w:r>
+      <w:r>
+        <w:t>data</w:t>
+      </w:r>
+      <w:proofErr w:type="gramStart"/>
+      <w:r>
+        <w:t>/ .</w:t>
+      </w:r>
+      <w:proofErr w:type="gramEnd"/>
+      <w:r>
+        <w:t>/</w:t>
+      </w:r>
+      <w:proofErr w:type="spellStart"/>
+      <w:r>
+        <w:t>src</w:t>
+      </w:r>
+      <w:proofErr w:type="spellEnd"/>
+      <w:r>
+        <w:t>/data</w:t>
+      </w:r>
+    </w:p>
+    <w:p>
+      <w:r>
+        <w:t>ln -s /scratch/</w:t>
+      </w:r>
+      <w:proofErr w:type="spellStart"/>
+      <w:r>
+        <w:t>netid</w:t>
+      </w:r>
+      <w:proofErr w:type="spellEnd"/>
+      <w:r>
+        <w:t>/</w:t>
+      </w:r>
+      <w:proofErr w:type="gramStart"/>
+      <w:r>
+        <w:t>output .</w:t>
+      </w:r>
+      <w:proofErr w:type="gramEnd"/>
+      <w:r>
+        <w:t>/</w:t>
+      </w:r>
+      <w:proofErr w:type="spellStart"/>
+      <w:r>
+        <w:t>src</w:t>
+      </w:r>
+      <w:proofErr w:type="spellEnd"/>
+      <w:r>
+        <w:t>/output</w:t>
+      </w:r>
+    </w:p>
+    <w:p/>
+    <w:p>
+      <w:pPr>
+        <w:rPr>
+          <w:b/>
+        </w:rPr>
+      </w:pPr>
+      <w:r>
+        <w:rPr>
+          <w:b/>
+        </w:rPr>
+        <w:t xml:space="preserve">You </w:t>
+      </w:r>
+      <w:r>
+        <w:rPr>
+          <w:b/>
+        </w:rPr>
+        <w:t>should not</w:t>
+      </w:r>
+      <w:r>
+        <w:rPr>
+          <w:b/>
+        </w:rPr>
+        <w:t xml:space="preserve"> save your model in your home directory</w:t>
+      </w:r>
+      <w:r>
+        <w:rPr>
+          <w:b/>
+        </w:rPr>
+        <w:t xml:space="preserve"> /</w:t>
+      </w:r>
+      <w:proofErr w:type="spellStart"/>
+      <w:r>
+        <w:rPr>
+          <w:b/>
+        </w:rPr>
+        <w:t>hpc</w:t>
+      </w:r>
+      <w:proofErr w:type="spellEnd"/>
+      <w:r>
+        <w:rPr>
+          <w:b/>
+        </w:rPr>
+        <w:t>/</w:t>
+      </w:r>
+      <w:proofErr w:type="gramStart"/>
+      <w:r>
+        <w:rPr>
+          <w:b/>
+        </w:rPr>
+        <w:t>home</w:t>
+      </w:r>
+      <w:proofErr w:type="gramEnd"/>
+    </w:p>
+    <w:p>
+      <w:pPr>
+        <w:rPr>
+          <w:b/>
+        </w:rPr>
+      </w:pPr>
+      <w:r>
+        <w:rPr>
+          <w:b/>
+        </w:rPr>
+        <w:t>The SSD device is mounted at /scratch</w:t>
+      </w:r>
+      <w:r>
+        <w:rPr>
+          <w:b/>
+        </w:rPr>
+        <w:t xml:space="preserve"> and </w:t>
+      </w:r>
+      <w:r>
+        <w:rPr>
+          <w:b/>
+        </w:rPr>
+        <w:t>/</w:t>
+      </w:r>
+      <w:proofErr w:type="spellStart"/>
+      <w:r>
+        <w:rPr>
+          <w:b/>
+        </w:rPr>
+        <w:t>hpc</w:t>
+      </w:r>
+      <w:proofErr w:type="spellEnd"/>
+      <w:r>
+        <w:rPr>
+          <w:b/>
+        </w:rPr>
+        <w:t>/group/</w:t>
+      </w:r>
+      <w:proofErr w:type="spellStart"/>
+      <w:proofErr w:type="gramStart"/>
+      <w:r>
+        <w:rPr>
+          <w:b/>
+        </w:rPr>
+        <w:t>tarokhlab</w:t>
+      </w:r>
+      <w:proofErr w:type="spellEnd"/>
+      <w:proofErr w:type="gramEnd"/>
+    </w:p>
+    <w:p>
+      <w:pPr>
+        <w:rPr>
+          <w:b/>
+        </w:rPr>
+      </w:pPr>
+      <w:r>
+        <w:rPr>
+          <w:rFonts w:hint="eastAsia"/>
+          <w:b/>
+        </w:rPr>
+        <w:t>S</w:t>
+      </w:r>
+      <w:r>
+        <w:rPr>
+          <w:b/>
+        </w:rPr>
+        <w:t xml:space="preserve">ee # </w:t>
+      </w:r>
+      <w:r>
+        <w:rPr>
+          <w:b/>
+          <w:bCs/>
+        </w:rPr>
+        <w:t>File Storage</w:t>
+      </w:r>
+      <w:r>
+        <w:rPr>
+          <w:b/>
+          <w:bCs/>
+        </w:rPr>
+        <w:t xml:space="preserve"> for details</w:t>
+      </w:r>
+    </w:p>
+    <w:p>
+      <w:pPr>
+        <w:rPr>
+          <w:rFonts w:hint="eastAsia"/>
+        </w:rPr>
+      </w:pPr>
+    </w:p>
+    <w:p>
+      <w:r>
+        <w:t># To prevent program halt due to lost connection</w:t>
+      </w:r>
+    </w:p>
+    <w:p>
+      <w:pPr>
+        <w:rPr>
+          <w:b/>
+        </w:rPr>
+      </w:pPr>
+      <w:r>
+        <w:rPr>
+          <w:b/>
+        </w:rPr>
+        <w:t>use screen on the remote server</w:t>
+      </w:r>
+    </w:p>
     <w:p>
       <w:hyperlink r:id="rId7">
-        <w:r>
-          <w:rPr>
-            <w:color w:val="1155CC"/>
-            <w:u w:val="single"/>
-          </w:rPr>
-          <w:t>netid@research-tarokhlab-03.oit.duke.edu</w:t>
-        </w:r>
-      </w:hyperlink>
-    </w:p>
-    <w:p>
-      <w:r>
-        <w:t>4 NVIDIA RTX 2080 TI (10989MB)</w:t>
-      </w:r>
-    </w:p>
-    <w:p/>
-    <w:p>
-      <w:pPr>
-        <w:rPr>
-          <w:b/>
-        </w:rPr>
-      </w:pPr>
-      <w:r>
-        <w:t xml:space="preserve"># To </w:t>
-      </w:r>
-      <w:r>
-        <w:rPr>
-          <w:b/>
-        </w:rPr>
-        <w:t>on campus network or using VPN</w:t>
-      </w:r>
-    </w:p>
-    <w:p/>
-    <w:p>
-      <w:r>
-        <w:t># To upload files</w:t>
-      </w:r>
-    </w:p>
-    <w:p>
-      <w:proofErr w:type="spellStart"/>
-      <w:r>
-        <w:t>scp</w:t>
-      </w:r>
-      <w:proofErr w:type="spellEnd"/>
-      <w:r>
-        <w:t xml:space="preserve"> ./src.zip netid@research-tarokhlab-03.oit.duke.edu:</w:t>
-      </w:r>
-    </w:p>
-    <w:p/>
-    <w:p>
-      <w:r>
-        <w:t># To download files</w:t>
-      </w:r>
-    </w:p>
-    <w:p>
-      <w:proofErr w:type="spellStart"/>
-      <w:r>
-        <w:t>scp</w:t>
-      </w:r>
-      <w:proofErr w:type="spellEnd"/>
-      <w:r>
-        <w:t xml:space="preserve"> </w:t>
-      </w:r>
-      <w:proofErr w:type="gramStart"/>
-      <w:r>
-        <w:t>netid@research-tarokhlab-03.oit.duke.edu:./output.zip</w:t>
-      </w:r>
-      <w:proofErr w:type="gramEnd"/>
-      <w:r>
-        <w:t xml:space="preserve"> .</w:t>
-      </w:r>
-    </w:p>
-    <w:p/>
-    <w:p>
-      <w:r>
-        <w:t># To check GPU status</w:t>
-      </w:r>
-    </w:p>
-    <w:p>
-      <w:r>
-        <w:t>NVIDIA-SMI</w:t>
-      </w:r>
-    </w:p>
-    <w:p/>
-    <w:p>
-      <w:r>
-        <w:t># To run python code</w:t>
-      </w:r>
-    </w:p>
-    <w:p>
-      <w:r>
-        <w:t>CUDA_VISIBLE_DEVICES="0" python train_model.py</w:t>
-      </w:r>
-    </w:p>
-    <w:p>
-      <w:pPr>
-        <w:rPr>
-          <w:b/>
-        </w:rPr>
-      </w:pPr>
-      <w:r>
-        <w:rPr>
-          <w:b/>
-        </w:rPr>
-        <w:t>0 here means the id of GPU device. There are 4 GPUs on each server and id is 0-3</w:t>
-      </w:r>
-    </w:p>
-    <w:p>
-      <w:pPr>
-        <w:rPr>
-          <w:b/>
-        </w:rPr>
-      </w:pPr>
-    </w:p>
-    <w:p>
-      <w:r>
-        <w:t># To use data and save output</w:t>
-      </w:r>
-    </w:p>
-    <w:p>
-      <w:r>
-        <w:t>create symbolic link using</w:t>
-      </w:r>
-    </w:p>
-    <w:p>
-      <w:r>
-        <w:t>ln -s /scratch/</w:t>
-      </w:r>
-      <w:proofErr w:type="gramStart"/>
-      <w:r>
-        <w:t>data .</w:t>
-      </w:r>
-      <w:proofErr w:type="gramEnd"/>
-      <w:r>
-        <w:t>/</w:t>
-      </w:r>
-      <w:proofErr w:type="spellStart"/>
-      <w:r>
-        <w:t>src</w:t>
-      </w:r>
-      <w:proofErr w:type="spellEnd"/>
-      <w:r>
-        <w:t>/data</w:t>
-      </w:r>
-    </w:p>
-    <w:p>
-      <w:r>
-        <w:t>ln -s /scratch/</w:t>
-      </w:r>
-      <w:proofErr w:type="spellStart"/>
-      <w:r>
-        <w:t>netid</w:t>
-      </w:r>
-      <w:proofErr w:type="spellEnd"/>
-      <w:r>
-        <w:t>/</w:t>
-      </w:r>
-      <w:proofErr w:type="gramStart"/>
-      <w:r>
-        <w:t>output .</w:t>
-      </w:r>
-      <w:proofErr w:type="gramEnd"/>
-      <w:r>
-        <w:t>/</w:t>
-      </w:r>
-      <w:proofErr w:type="spellStart"/>
-      <w:r>
-        <w:t>src</w:t>
-      </w:r>
-      <w:proofErr w:type="spellEnd"/>
-      <w:r>
-        <w:t>/output</w:t>
-      </w:r>
-    </w:p>
-    <w:p>
-      <w:pPr>
-        <w:rPr>
-          <w:b/>
-        </w:rPr>
-      </w:pPr>
-      <w:r>
-        <w:rPr>
-          <w:b/>
-        </w:rPr>
-        <w:t>You cannot save your model in your home directory. The SSD device is mounted at /scratch</w:t>
-      </w:r>
-    </w:p>
-    <w:p/>
-    <w:p>
-      <w:r>
-        <w:t># To prevent program halt due to lost connection</w:t>
-      </w:r>
-    </w:p>
-    <w:p>
-      <w:pPr>
-        <w:rPr>
-          <w:b/>
-        </w:rPr>
-      </w:pPr>
-      <w:r>
-        <w:rPr>
-          <w:b/>
-        </w:rPr>
-        <w:t>use screen on the remote server</w:t>
-      </w:r>
-    </w:p>
-    <w:p>
-      <w:hyperlink r:id="rId8">
         <w:r>
           <w:rPr>
             <w:color w:val="1155CC"/>
@@ -290,6 +752,7 @@
         <w:rPr>
           <w:i/>
         </w:rPr>
+        <w:lastRenderedPageBreak/>
         <w:t xml:space="preserve">detach a screen </w:t>
       </w:r>
     </w:p>
@@ -396,154 +859,660 @@
     </w:p>
     <w:p>
       <w:pPr>
-        <w:spacing w:after="220"/>
-        <w:ind w:left="720"/>
-      </w:pPr>
-      <w:r>
-        <w:rPr>
-          <w:rFonts w:ascii="Consolas" w:eastAsia="Consolas" w:hAnsi="Consolas" w:cs="Consolas"/>
-          <w:color w:val="242729"/>
-          <w:sz w:val="20"/>
-          <w:szCs w:val="20"/>
-          <w:shd w:val="clear" w:color="auto" w:fill="EFF0F1"/>
-        </w:rPr>
-        <w:t>screen -X -S [session # you want to kill] quit</w:t>
-      </w:r>
-    </w:p>
-    <w:p>
-      <w:pPr>
         <w:ind w:firstLine="720"/>
       </w:pPr>
       <w:r>
+        <w:t xml:space="preserve">screen -X -S [session # you want to kill] </w:t>
+      </w:r>
+      <w:proofErr w:type="gramStart"/>
+      <w:r>
+        <w:t>quit</w:t>
+      </w:r>
+      <w:proofErr w:type="gramEnd"/>
+    </w:p>
+    <w:p>
+      <w:pPr>
+        <w:ind w:firstLine="720"/>
+        <w:rPr>
+          <w:rFonts w:hint="eastAsia"/>
+        </w:rPr>
+      </w:pPr>
+      <w:r>
         <w:tab/>
       </w:r>
     </w:p>
     <w:p>
       <w:r>
-        <w:t xml:space="preserve"># To avoid typing password during </w:t>
-      </w:r>
-      <w:proofErr w:type="spellStart"/>
-      <w:r>
-        <w:t>ssh</w:t>
-      </w:r>
-      <w:proofErr w:type="spellEnd"/>
-      <w:r>
-        <w:t xml:space="preserve"> or </w:t>
-      </w:r>
-      <w:proofErr w:type="spellStart"/>
-      <w:r>
-        <w:t>scp</w:t>
-      </w:r>
-      <w:proofErr w:type="spellEnd"/>
-    </w:p>
-    <w:p>
-      <w:hyperlink r:id="rId9">
-        <w:r>
-          <w:rPr>
-            <w:rFonts w:ascii="Calibri" w:eastAsia="Calibri" w:hAnsi="Calibri" w:cs="Calibri"/>
-            <w:color w:val="1155CC"/>
-            <w:sz w:val="24"/>
-            <w:szCs w:val="24"/>
-            <w:highlight w:val="white"/>
-            <w:u w:val="single"/>
-          </w:rPr>
-          <w:t>https://www.howtoforge.com/linux-basics-how-to-install-ssh-keys-on-the-shell</w:t>
-        </w:r>
-      </w:hyperlink>
+        <w:t># To kill a process list by NVIDIA-SMI</w:t>
+      </w:r>
+    </w:p>
+    <w:p>
+      <w:r>
+        <w:t xml:space="preserve">kill -9 </w:t>
+      </w:r>
+      <w:r>
+        <w:t xml:space="preserve">[process </w:t>
+      </w:r>
+      <w:r>
+        <w:t>d</w:t>
+      </w:r>
+      <w:r>
+        <w:t>]</w:t>
+      </w:r>
     </w:p>
     <w:p/>
     <w:p>
-      <w:r>
-        <w:t># To kill a process list by NVIDIA-SMI</w:t>
-      </w:r>
-    </w:p>
-    <w:p>
-      <w:r>
-        <w:lastRenderedPageBreak/>
-        <w:t xml:space="preserve">kill -9 </w:t>
-      </w:r>
-      <w:proofErr w:type="spellStart"/>
-      <w:r>
-        <w:t>process_id</w:t>
-      </w:r>
-      <w:proofErr w:type="spellEnd"/>
+      <w:pPr>
+        <w:rPr>
+          <w:b/>
+        </w:rPr>
+      </w:pPr>
+      <w:r>
+        <w:t xml:space="preserve"># To kill all </w:t>
+      </w:r>
+      <w:r>
+        <w:rPr>
+          <w:rFonts w:hint="eastAsia"/>
+        </w:rPr>
+        <w:t>your</w:t>
+      </w:r>
+      <w:r>
+        <w:t xml:space="preserve"> </w:t>
+      </w:r>
+      <w:r>
+        <w:t xml:space="preserve">processes on all GPUs </w:t>
+      </w:r>
+    </w:p>
+    <w:p>
+      <w:r>
+        <w:t>kill -9 $(</w:t>
+      </w:r>
+      <w:proofErr w:type="spellStart"/>
+      <w:r>
+        <w:t>nvidia-smi</w:t>
+      </w:r>
+      <w:proofErr w:type="spellEnd"/>
+      <w:r>
+        <w:t xml:space="preserve"> | sed -n 's/|\s*[0-</w:t>
+      </w:r>
+      <w:proofErr w:type="gramStart"/>
+      <w:r>
+        <w:t>9]*</w:t>
+      </w:r>
+      <w:proofErr w:type="gramEnd"/>
+      <w:r>
+        <w:t xml:space="preserve">\s*\([0-9]*\)\s*.*/\1/p' | sort | </w:t>
+      </w:r>
+      <w:proofErr w:type="spellStart"/>
+      <w:r>
+        <w:t>uniq</w:t>
+      </w:r>
+      <w:proofErr w:type="spellEnd"/>
+      <w:r>
+        <w:t xml:space="preserve"> | sed '/^$/d')</w:t>
+      </w:r>
     </w:p>
     <w:p/>
     <w:p>
-      <w:pPr>
-        <w:rPr>
-          <w:b/>
-        </w:rPr>
-      </w:pPr>
-      <w:r>
-        <w:t xml:space="preserve"># To kill all </w:t>
-      </w:r>
-      <w:r>
+      <w:r>
+        <w:t># To (un)zip files</w:t>
+      </w:r>
+    </w:p>
+    <w:p>
+      <w:r>
+        <w:t xml:space="preserve">zip netid.zip </w:t>
+      </w:r>
+      <w:r>
+        <w:t xml:space="preserve">-r </w:t>
+      </w:r>
+      <w:r>
+        <w:t>[zip path]</w:t>
+      </w:r>
+    </w:p>
+    <w:p>
+      <w:r>
+        <w:t xml:space="preserve">unzip src.zip -d </w:t>
+      </w:r>
+      <w:r>
+        <w:t>[folder name]</w:t>
+      </w:r>
+    </w:p>
+    <w:p/>
+    <w:p>
+      <w:pPr>
+        <w:pStyle w:val="a7"/>
+        <w:shd w:val="clear" w:color="auto" w:fill="FFFFFF"/>
+        <w:spacing w:before="0" w:beforeAutospacing="0" w:after="0" w:afterAutospacing="0"/>
+        <w:rPr>
+          <w:rFonts w:ascii="Arial" w:eastAsiaTheme="minorEastAsia" w:hAnsi="Arial" w:cs="Arial"/>
+          <w:b/>
+          <w:bCs/>
+          <w:sz w:val="22"/>
+          <w:szCs w:val="22"/>
+        </w:rPr>
+      </w:pPr>
+      <w:r>
+        <w:rPr>
+          <w:rFonts w:ascii="Arial" w:eastAsiaTheme="minorEastAsia" w:hAnsi="Arial" w:cs="Arial"/>
+          <w:b/>
+          <w:bCs/>
+          <w:sz w:val="22"/>
+          <w:szCs w:val="22"/>
+        </w:rPr>
+        <w:t xml:space="preserve"># </w:t>
+      </w:r>
+      <w:r>
+        <w:rPr>
+          <w:rFonts w:ascii="Arial" w:eastAsiaTheme="minorEastAsia" w:hAnsi="Arial" w:cs="Arial"/>
+          <w:b/>
+          <w:bCs/>
+          <w:sz w:val="22"/>
+          <w:szCs w:val="22"/>
+        </w:rPr>
+        <w:t>File Storage</w:t>
+      </w:r>
+    </w:p>
+    <w:p>
+      <w:pPr>
+        <w:pStyle w:val="a7"/>
+        <w:shd w:val="clear" w:color="auto" w:fill="FFFFFF"/>
+        <w:spacing w:before="0" w:beforeAutospacing="0" w:after="0" w:afterAutospacing="0"/>
+        <w:rPr>
+          <w:rFonts w:ascii="Calibri" w:hAnsi="Calibri" w:cs="Calibri"/>
+          <w:color w:val="201F1E"/>
+          <w:sz w:val="22"/>
+          <w:szCs w:val="22"/>
+        </w:rPr>
+      </w:pPr>
+      <w:r>
+        <w:rPr>
+          <w:rFonts w:ascii="Calibri" w:hAnsi="Calibri" w:cs="Calibri"/>
+          <w:b/>
+          <w:bCs/>
+          <w:color w:val="201F1E"/>
+          <w:sz w:val="22"/>
+          <w:szCs w:val="22"/>
+        </w:rPr>
+        <w:t>/scratch</w:t>
+      </w:r>
+      <w:r>
+        <w:rPr>
+          <w:rFonts w:ascii="Calibri" w:hAnsi="Calibri" w:cs="Calibri"/>
+          <w:color w:val="201F1E"/>
+          <w:sz w:val="22"/>
+          <w:szCs w:val="22"/>
+        </w:rPr>
+        <w:t xml:space="preserve"> – very fast, local NVME drives on each server, ~7TB each.  No redundancy and no backups, data loss can occur due to failures, system activities, and manual errors.  Use: storage needed during computation and model development.  </w:t>
+      </w:r>
+    </w:p>
+    <w:p>
+      <w:pPr>
+        <w:pStyle w:val="a7"/>
+        <w:shd w:val="clear" w:color="auto" w:fill="FFFFFF"/>
+        <w:spacing w:before="0" w:beforeAutospacing="0" w:after="0" w:afterAutospacing="0"/>
+        <w:rPr>
+          <w:rFonts w:ascii="Calibri" w:hAnsi="Calibri" w:cs="Calibri"/>
+          <w:color w:val="201F1E"/>
+          <w:sz w:val="22"/>
+          <w:szCs w:val="22"/>
+        </w:rPr>
+      </w:pPr>
+    </w:p>
+    <w:p>
+      <w:pPr>
+        <w:pStyle w:val="a7"/>
+        <w:shd w:val="clear" w:color="auto" w:fill="FFFFFF"/>
+        <w:spacing w:before="0" w:beforeAutospacing="0" w:after="0" w:afterAutospacing="0"/>
+        <w:rPr>
+          <w:rFonts w:ascii="Calibri" w:hAnsi="Calibri" w:cs="Calibri"/>
+          <w:color w:val="201F1E"/>
+          <w:sz w:val="22"/>
+          <w:szCs w:val="22"/>
+        </w:rPr>
+      </w:pPr>
+      <w:r>
+        <w:rPr>
+          <w:rFonts w:ascii="Calibri" w:hAnsi="Calibri" w:cs="Calibri"/>
+          <w:b/>
+          <w:bCs/>
+          <w:color w:val="201F1E"/>
+          <w:sz w:val="22"/>
+          <w:szCs w:val="22"/>
+        </w:rPr>
+        <w:t>/</w:t>
+      </w:r>
+      <w:proofErr w:type="spellStart"/>
+      <w:r>
+        <w:rPr>
+          <w:rFonts w:ascii="Calibri" w:hAnsi="Calibri" w:cs="Calibri"/>
+          <w:b/>
+          <w:bCs/>
+          <w:color w:val="201F1E"/>
+          <w:sz w:val="22"/>
+          <w:szCs w:val="22"/>
+        </w:rPr>
+        <w:t>hpc</w:t>
+      </w:r>
+      <w:proofErr w:type="spellEnd"/>
+      <w:r>
+        <w:rPr>
+          <w:rFonts w:ascii="Calibri" w:hAnsi="Calibri" w:cs="Calibri"/>
+          <w:b/>
+          <w:bCs/>
+          <w:color w:val="201F1E"/>
+          <w:sz w:val="22"/>
+          <w:szCs w:val="22"/>
+        </w:rPr>
+        <w:t>/home</w:t>
+      </w:r>
+      <w:r>
+        <w:rPr>
+          <w:rFonts w:ascii="Calibri" w:hAnsi="Calibri" w:cs="Calibri"/>
+          <w:color w:val="201F1E"/>
+          <w:sz w:val="22"/>
+          <w:szCs w:val="22"/>
+        </w:rPr>
+        <w:t> – standard speed network attached storage, a single volume that will be mounted across all servers.  Robust enterprise storage with internal redundancy and full backups have been enabled.  Initial size 1TB</w:t>
+      </w:r>
+      <w:r>
+        <w:rPr>
+          <w:rFonts w:ascii="Calibri" w:hAnsi="Calibri" w:cs="Calibri"/>
+          <w:color w:val="201F1E"/>
+          <w:sz w:val="22"/>
+          <w:szCs w:val="22"/>
+        </w:rPr>
+        <w:t>.</w:t>
+      </w:r>
+      <w:r>
+        <w:rPr>
+          <w:rFonts w:ascii="Calibri" w:hAnsi="Calibri" w:cs="Calibri" w:hint="eastAsia"/>
+          <w:color w:val="201F1E"/>
+          <w:sz w:val="22"/>
+          <w:szCs w:val="22"/>
+        </w:rPr>
+        <w:t xml:space="preserve"> </w:t>
+      </w:r>
+      <w:r>
+        <w:rPr>
+          <w:rFonts w:ascii="Calibri" w:hAnsi="Calibri" w:cs="Calibri"/>
+          <w:color w:val="201F1E"/>
+          <w:sz w:val="22"/>
+          <w:szCs w:val="22"/>
+        </w:rPr>
+        <w:t>U</w:t>
+      </w:r>
+      <w:r>
+        <w:rPr>
+          <w:rFonts w:ascii="Calibri" w:hAnsi="Calibri" w:cs="Calibri"/>
+          <w:color w:val="201F1E"/>
+          <w:sz w:val="22"/>
+          <w:szCs w:val="22"/>
+        </w:rPr>
+        <w:t>se: home directories for individual lab members.</w:t>
+      </w:r>
+    </w:p>
+    <w:p>
+      <w:pPr>
+        <w:pStyle w:val="a7"/>
+        <w:shd w:val="clear" w:color="auto" w:fill="FFFFFF"/>
+        <w:spacing w:before="0" w:beforeAutospacing="0" w:after="0" w:afterAutospacing="0"/>
+        <w:rPr>
+          <w:rFonts w:ascii="Calibri" w:hAnsi="Calibri" w:cs="Calibri"/>
+          <w:color w:val="201F1E"/>
+          <w:sz w:val="22"/>
+          <w:szCs w:val="22"/>
+        </w:rPr>
+      </w:pPr>
+    </w:p>
+    <w:p>
+      <w:pPr>
+        <w:pStyle w:val="a7"/>
+        <w:shd w:val="clear" w:color="auto" w:fill="FFFFFF"/>
+        <w:spacing w:before="0" w:beforeAutospacing="0" w:after="0" w:afterAutospacing="0"/>
+        <w:rPr>
+          <w:rFonts w:ascii="Calibri" w:hAnsi="Calibri" w:cs="Calibri"/>
+          <w:color w:val="201F1E"/>
+          <w:sz w:val="22"/>
+          <w:szCs w:val="22"/>
+        </w:rPr>
+      </w:pPr>
+      <w:bookmarkStart w:id="0" w:name="_Hlk66381006"/>
+      <w:r>
+        <w:rPr>
+          <w:rFonts w:ascii="Calibri" w:hAnsi="Calibri" w:cs="Calibri"/>
+          <w:b/>
+          <w:bCs/>
+          <w:color w:val="201F1E"/>
+          <w:sz w:val="22"/>
+          <w:szCs w:val="22"/>
+        </w:rPr>
+        <w:t>/</w:t>
+      </w:r>
+      <w:proofErr w:type="spellStart"/>
+      <w:r>
+        <w:rPr>
+          <w:rFonts w:ascii="Calibri" w:hAnsi="Calibri" w:cs="Calibri"/>
+          <w:b/>
+          <w:bCs/>
+          <w:color w:val="201F1E"/>
+          <w:sz w:val="22"/>
+          <w:szCs w:val="22"/>
+        </w:rPr>
+        <w:t>hpc</w:t>
+      </w:r>
+      <w:proofErr w:type="spellEnd"/>
+      <w:r>
+        <w:rPr>
+          <w:rFonts w:ascii="Calibri" w:hAnsi="Calibri" w:cs="Calibri"/>
+          <w:b/>
+          <w:bCs/>
+          <w:color w:val="201F1E"/>
+          <w:sz w:val="22"/>
+          <w:szCs w:val="22"/>
+        </w:rPr>
+        <w:t>/group/</w:t>
+      </w:r>
+      <w:proofErr w:type="spellStart"/>
+      <w:r>
+        <w:rPr>
+          <w:rFonts w:ascii="Calibri" w:hAnsi="Calibri" w:cs="Calibri"/>
+          <w:b/>
+          <w:bCs/>
+          <w:color w:val="201F1E"/>
+          <w:sz w:val="22"/>
+          <w:szCs w:val="22"/>
+        </w:rPr>
+        <w:t>tarokhlab</w:t>
+      </w:r>
+      <w:bookmarkEnd w:id="0"/>
+      <w:proofErr w:type="spellEnd"/>
+      <w:r>
+        <w:rPr>
+          <w:rFonts w:ascii="Calibri" w:hAnsi="Calibri" w:cs="Calibri"/>
+          <w:b/>
+          <w:bCs/>
+          <w:color w:val="201F1E"/>
+          <w:sz w:val="22"/>
+          <w:szCs w:val="22"/>
+        </w:rPr>
+        <w:t> </w:t>
+      </w:r>
+      <w:r>
+        <w:rPr>
+          <w:rFonts w:ascii="Calibri" w:hAnsi="Calibri" w:cs="Calibri"/>
+          <w:color w:val="201F1E"/>
+          <w:sz w:val="22"/>
+          <w:szCs w:val="22"/>
+        </w:rPr>
+        <w:t xml:space="preserve">- standard speed network attached storage, a single volume that will be mounted across all servers.  Robust enterprise storage with internal redundancy, (no backups but there is a self-service </w:t>
+      </w:r>
+      <w:r>
+        <w:rPr>
+          <w:rFonts w:ascii="Calibri" w:hAnsi="Calibri" w:cs="Calibri"/>
+          <w:color w:val="201F1E"/>
+          <w:sz w:val="22"/>
+          <w:szCs w:val="22"/>
+        </w:rPr>
+        <w:t>7-day</w:t>
+      </w:r>
+      <w:r>
+        <w:rPr>
+          <w:rFonts w:ascii="Calibri" w:hAnsi="Calibri" w:cs="Calibri"/>
+          <w:color w:val="201F1E"/>
+          <w:sz w:val="22"/>
+          <w:szCs w:val="22"/>
+        </w:rPr>
+        <w:t xml:space="preserve"> snapshot). This is the 1TB existing volume that we mentioned that Research Computing provides at no cost as a </w:t>
+      </w:r>
+      <w:r>
+        <w:rPr>
+          <w:rFonts w:ascii="Calibri" w:hAnsi="Calibri" w:cs="Calibri"/>
+          <w:color w:val="201F1E"/>
+          <w:sz w:val="22"/>
+          <w:szCs w:val="22"/>
+        </w:rPr>
+        <w:t>resource as</w:t>
+      </w:r>
+      <w:r>
+        <w:rPr>
+          <w:rFonts w:ascii="Calibri" w:hAnsi="Calibri" w:cs="Calibri"/>
+          <w:color w:val="201F1E"/>
+          <w:sz w:val="22"/>
+          <w:szCs w:val="22"/>
+        </w:rPr>
+        <w:t xml:space="preserve"> a </w:t>
+      </w:r>
+      <w:r>
+        <w:rPr>
+          <w:rFonts w:ascii="Calibri" w:hAnsi="Calibri" w:cs="Calibri"/>
+          <w:color w:val="201F1E"/>
+          <w:sz w:val="22"/>
+          <w:szCs w:val="22"/>
+        </w:rPr>
+        <w:t>general-purpose</w:t>
+      </w:r>
+      <w:r>
+        <w:rPr>
+          <w:rFonts w:ascii="Calibri" w:hAnsi="Calibri" w:cs="Calibri"/>
+          <w:color w:val="201F1E"/>
+          <w:sz w:val="22"/>
+          <w:szCs w:val="22"/>
+        </w:rPr>
+        <w:t xml:space="preserve"> storage volume across some RC services.  It is also mounted to the Duke compute cluster and available via Globus for transferring files in and out of RC storage. </w:t>
+      </w:r>
+      <w:r>
+        <w:rPr>
+          <w:rFonts w:ascii="Calibri" w:hAnsi="Calibri" w:cs="Calibri"/>
+          <w:color w:val="201F1E"/>
+          <w:sz w:val="22"/>
+          <w:szCs w:val="22"/>
+        </w:rPr>
+        <w:t>U</w:t>
+      </w:r>
+      <w:r>
+        <w:rPr>
+          <w:rFonts w:ascii="Calibri" w:hAnsi="Calibri" w:cs="Calibri"/>
+          <w:color w:val="201F1E"/>
+          <w:sz w:val="22"/>
+          <w:szCs w:val="22"/>
+        </w:rPr>
+        <w:t xml:space="preserve">se: shared data sets for the lab, or other </w:t>
+      </w:r>
+      <w:r>
+        <w:rPr>
+          <w:rFonts w:ascii="Calibri" w:hAnsi="Calibri" w:cs="Calibri"/>
+          <w:color w:val="201F1E"/>
+          <w:sz w:val="22"/>
+          <w:szCs w:val="22"/>
+        </w:rPr>
+        <w:t>project-based</w:t>
+      </w:r>
+      <w:r>
+        <w:rPr>
+          <w:rFonts w:ascii="Calibri" w:hAnsi="Calibri" w:cs="Calibri"/>
+          <w:color w:val="201F1E"/>
+          <w:sz w:val="22"/>
+          <w:szCs w:val="22"/>
+        </w:rPr>
+        <w:t xml:space="preserve"> resources that will be used across the lab.</w:t>
+      </w:r>
+    </w:p>
+    <w:p>
+      <w:pPr>
         <w:rPr>
           <w:rFonts w:hint="eastAsia"/>
         </w:rPr>
-        <w:t>your</w:t>
-      </w:r>
-      <w:r>
-        <w:t xml:space="preserve"> </w:t>
-      </w:r>
-      <w:r>
-        <w:t xml:space="preserve">processes on all GPUs </w:t>
-      </w:r>
-    </w:p>
-    <w:p>
-      <w:r>
-        <w:t>kill -9 $(</w:t>
-      </w:r>
-      <w:proofErr w:type="spellStart"/>
-      <w:r>
-        <w:t>nvidia-smi</w:t>
-      </w:r>
-      <w:proofErr w:type="spellEnd"/>
-      <w:r>
-        <w:t xml:space="preserve"> | sed -n 's/|\s*[0-</w:t>
-      </w:r>
-      <w:proofErr w:type="gramStart"/>
-      <w:r>
-        <w:t>9]*</w:t>
-      </w:r>
-      <w:proofErr w:type="gramEnd"/>
-      <w:r>
-        <w:t xml:space="preserve">\s*\([0-9]*\)\s*.*/\1/p' | sort | </w:t>
-      </w:r>
-      <w:proofErr w:type="spellStart"/>
-      <w:r>
-        <w:t>uniq</w:t>
-      </w:r>
-      <w:proofErr w:type="spellEnd"/>
-      <w:r>
-        <w:t xml:space="preserve"> | sed '/^$/d')</w:t>
-      </w:r>
-    </w:p>
-    <w:p/>
-    <w:p>
-      <w:r>
-        <w:t># To (un)zip files</w:t>
-      </w:r>
-    </w:p>
-    <w:p>
-      <w:r>
-        <w:t>zip netid.zip *</w:t>
-      </w:r>
-      <w:bookmarkStart w:id="0" w:name="_GoBack"/>
-      <w:bookmarkEnd w:id="0"/>
-    </w:p>
-    <w:p>
-      <w:r>
-        <w:t xml:space="preserve">unzip src.zip -d </w:t>
-      </w:r>
-      <w:proofErr w:type="spellStart"/>
-      <w:r>
-        <w:t>netid</w:t>
-      </w:r>
-      <w:proofErr w:type="spellEnd"/>
-    </w:p>
-    <w:p/>
+      </w:pPr>
+    </w:p>
+    <w:p>
+      <w:pPr>
+        <w:rPr>
+          <w:rFonts w:ascii="Calibri" w:hAnsi="Calibri" w:cs="Calibri"/>
+          <w:b/>
+          <w:bCs/>
+          <w:color w:val="201F1E"/>
+        </w:rPr>
+      </w:pPr>
+      <w:r>
+        <w:rPr>
+          <w:rFonts w:hint="eastAsia"/>
+        </w:rPr>
+        <w:t>A</w:t>
+      </w:r>
+      <w:r>
+        <w:t xml:space="preserve">naconda is installed in </w:t>
+      </w:r>
+      <w:r>
+        <w:rPr>
+          <w:rFonts w:ascii="Calibri" w:hAnsi="Calibri" w:cs="Calibri"/>
+          <w:b/>
+          <w:bCs/>
+          <w:color w:val="201F1E"/>
+        </w:rPr>
+        <w:t>/</w:t>
+      </w:r>
+      <w:proofErr w:type="spellStart"/>
+      <w:r>
+        <w:rPr>
+          <w:rFonts w:ascii="Calibri" w:hAnsi="Calibri" w:cs="Calibri"/>
+          <w:b/>
+          <w:bCs/>
+          <w:color w:val="201F1E"/>
+        </w:rPr>
+        <w:t>hpc</w:t>
+      </w:r>
+      <w:proofErr w:type="spellEnd"/>
+      <w:r>
+        <w:rPr>
+          <w:rFonts w:ascii="Calibri" w:hAnsi="Calibri" w:cs="Calibri"/>
+          <w:b/>
+          <w:bCs/>
+          <w:color w:val="201F1E"/>
+        </w:rPr>
+        <w:t>/group/</w:t>
+      </w:r>
+      <w:proofErr w:type="spellStart"/>
+      <w:r>
+        <w:rPr>
+          <w:rFonts w:ascii="Calibri" w:hAnsi="Calibri" w:cs="Calibri"/>
+          <w:b/>
+          <w:bCs/>
+          <w:color w:val="201F1E"/>
+        </w:rPr>
+        <w:t>tarokhlab</w:t>
+      </w:r>
+      <w:proofErr w:type="spellEnd"/>
+      <w:r>
+        <w:rPr>
+          <w:rFonts w:ascii="Calibri" w:hAnsi="Calibri" w:cs="Calibri"/>
+          <w:b/>
+          <w:bCs/>
+          <w:color w:val="201F1E"/>
+        </w:rPr>
+        <w:t>/</w:t>
+      </w:r>
+      <w:r>
+        <w:rPr>
+          <w:rFonts w:ascii="Calibri" w:hAnsi="Calibri" w:cs="Calibri" w:hint="eastAsia"/>
+          <w:b/>
+          <w:bCs/>
+          <w:color w:val="201F1E"/>
+        </w:rPr>
+        <w:t>a</w:t>
+      </w:r>
+      <w:r>
+        <w:rPr>
+          <w:rFonts w:ascii="Calibri" w:hAnsi="Calibri" w:cs="Calibri"/>
+          <w:b/>
+          <w:bCs/>
+          <w:color w:val="201F1E"/>
+        </w:rPr>
+        <w:t>naconda3</w:t>
+      </w:r>
+      <w:r>
+        <w:rPr>
+          <w:rFonts w:ascii="Calibri" w:hAnsi="Calibri" w:cs="Calibri"/>
+          <w:b/>
+          <w:bCs/>
+          <w:color w:val="201F1E"/>
+        </w:rPr>
+        <w:t>/</w:t>
+      </w:r>
+    </w:p>
+    <w:p>
+      <w:pPr>
+        <w:rPr>
+          <w:rFonts w:ascii="Calibri" w:hAnsi="Calibri" w:cs="Calibri"/>
+          <w:b/>
+          <w:bCs/>
+          <w:color w:val="201F1E"/>
+        </w:rPr>
+      </w:pPr>
+      <w:proofErr w:type="spellStart"/>
+      <w:r>
+        <w:t>Matlab</w:t>
+      </w:r>
+      <w:proofErr w:type="spellEnd"/>
+      <w:r>
+        <w:t xml:space="preserve"> is installed in </w:t>
+      </w:r>
+      <w:r>
+        <w:rPr>
+          <w:rFonts w:ascii="Calibri" w:hAnsi="Calibri" w:cs="Calibri"/>
+          <w:b/>
+          <w:bCs/>
+          <w:color w:val="201F1E"/>
+        </w:rPr>
+        <w:t>/</w:t>
+      </w:r>
+      <w:proofErr w:type="spellStart"/>
+      <w:r>
+        <w:rPr>
+          <w:rFonts w:ascii="Calibri" w:hAnsi="Calibri" w:cs="Calibri"/>
+          <w:b/>
+          <w:bCs/>
+          <w:color w:val="201F1E"/>
+        </w:rPr>
+        <w:t>hpc</w:t>
+      </w:r>
+      <w:proofErr w:type="spellEnd"/>
+      <w:r>
+        <w:rPr>
+          <w:rFonts w:ascii="Calibri" w:hAnsi="Calibri" w:cs="Calibri"/>
+          <w:b/>
+          <w:bCs/>
+          <w:color w:val="201F1E"/>
+        </w:rPr>
+        <w:t>/group/</w:t>
+      </w:r>
+      <w:proofErr w:type="spellStart"/>
+      <w:r>
+        <w:rPr>
+          <w:rFonts w:ascii="Calibri" w:hAnsi="Calibri" w:cs="Calibri"/>
+          <w:b/>
+          <w:bCs/>
+          <w:color w:val="201F1E"/>
+        </w:rPr>
+        <w:t>tarokhlab</w:t>
+      </w:r>
+      <w:proofErr w:type="spellEnd"/>
+      <w:r>
+        <w:rPr>
+          <w:rFonts w:ascii="Calibri" w:hAnsi="Calibri" w:cs="Calibri"/>
+          <w:b/>
+          <w:bCs/>
+          <w:color w:val="201F1E"/>
+        </w:rPr>
+        <w:t>/matlab2020b/</w:t>
+      </w:r>
+    </w:p>
+    <w:p>
+      <w:pPr>
+        <w:rPr>
+          <w:rFonts w:hint="eastAsia"/>
+        </w:rPr>
+      </w:pPr>
+    </w:p>
     <w:sectPr>
       <w:pgSz w:w="11909" w:h="16834"/>
       <w:pgMar w:top="1440" w:right="1440" w:bottom="1440" w:left="1440" w:header="720" w:footer="720" w:gutter="0"/>
@@ -555,7 +1524,7 @@
 </file>
 
 <file path=word/numbering.xml><?xml version="1.0" encoding="utf-8"?>
-<w:numbering xmlns:wpc="http://schemas.microsoft.com/office/word/2010/wordprocessingCanvas" xmlns:cx="http://schemas.microsoft.com/office/drawing/2014/chartex" xmlns:cx1="http://schemas.microsoft.com/office/drawing/2015/9/8/chartex" xmlns:cx2="http://schemas.microsoft.com/office/drawing/2015/10/21/chartex" xmlns:cx3="http://schemas.microsoft.com/office/drawing/2016/5/9/chartex" xmlns:cx4="http://schemas.microsoft.com/office/drawing/2016/5/10/chartex" xmlns:cx5="http://schemas.microsoft.com/office/drawing/2016/5/11/chartex" xmlns:cx6="http://schemas.microsoft.com/office/drawing/2016/5/12/chartex" xmlns:cx7="http://schemas.microsoft.com/office/drawing/2016/5/13/chartex" xmlns:cx8="http://schemas.microsoft.com/office/drawing/2016/5/14/chartex" xmlns:mc="http://schemas.openxmlformats.org/markup-compatibility/2006" xmlns:aink="http://schemas.microsoft.com/office/drawing/2016/ink" xmlns:am3d="http://schemas.microsoft.com/office/drawing/2017/model3d" xmlns:o="urn:schemas-microsoft-com:office:office" xmlns:r="http://schemas.openxmlformats.org/officeDocument/2006/relationships" xmlns:m="http://schemas.openxmlformats.org/officeDocument/2006/math" xmlns:v="urn:schemas-microsoft-com:vml" xmlns:wp14="http://schemas.microsoft.com/office/word/2010/wordprocessingDrawing" xmlns:wp="http://schemas.openxmlformats.org/drawingml/2006/wordprocessingDrawing" xmlns:w10="urn:schemas-microsoft-com:office:word" xmlns:w="http://schemas.openxmlformats.org/wordprocessingml/2006/main" xmlns:w14="http://schemas.microsoft.com/office/word/2010/wordml" xmlns:w15="http://schemas.microsoft.com/office/word/2012/wordml" xmlns:w16cid="http://schemas.microsoft.com/office/word/2016/wordml/cid" xmlns:w16se="http://schemas.microsoft.com/office/word/2015/wordml/symex" xmlns:wpg="http://schemas.microsoft.com/office/word/2010/wordprocessingGroup" xmlns:wpi="http://schemas.microsoft.com/office/word/2010/wordprocessingInk" xmlns:wne="http://schemas.microsoft.com/office/word/2006/wordml" xmlns:wps="http://schemas.microsoft.com/office/word/2010/wordprocessingShape" mc:Ignorable="w14 w15 w16se w16cid wp14">
+<w:numbering xmlns:wpc="http://schemas.microsoft.com/office/word/2010/wordprocessingCanvas" xmlns:cx="http://schemas.microsoft.com/office/drawing/2014/chartex" xmlns:cx1="http://schemas.microsoft.com/office/drawing/2015/9/8/chartex" xmlns:cx2="http://schemas.microsoft.com/office/drawing/2015/10/21/chartex" xmlns:cx3="http://schemas.microsoft.com/office/drawing/2016/5/9/chartex" xmlns:cx4="http://schemas.microsoft.com/office/drawing/2016/5/10/chartex" xmlns:cx5="http://schemas.microsoft.com/office/drawing/2016/5/11/chartex" xmlns:cx6="http://schemas.microsoft.com/office/drawing/2016/5/12/chartex" xmlns:cx7="http://schemas.microsoft.com/office/drawing/2016/5/13/chartex" xmlns:cx8="http://schemas.microsoft.com/office/drawing/2016/5/14/chartex" xmlns:mc="http://schemas.openxmlformats.org/markup-compatibility/2006" xmlns:aink="http://schemas.microsoft.com/office/drawing/2016/ink" xmlns:am3d="http://schemas.microsoft.com/office/drawing/2017/model3d" xmlns:o="urn:schemas-microsoft-com:office:office" xmlns:r="http://schemas.openxmlformats.org/officeDocument/2006/relationships" xmlns:m="http://schemas.openxmlformats.org/officeDocument/2006/math" xmlns:v="urn:schemas-microsoft-com:vml" xmlns:wp14="http://schemas.microsoft.com/office/word/2010/wordprocessingDrawing" xmlns:wp="http://schemas.openxmlformats.org/drawingml/2006/wordprocessingDrawing" xmlns:w10="urn:schemas-microsoft-com:office:word" xmlns:w="http://schemas.openxmlformats.org/wordprocessingml/2006/main" xmlns:w14="http://schemas.microsoft.com/office/word/2010/wordml" xmlns:w15="http://schemas.microsoft.com/office/word/2012/wordml" xmlns:w16cex="http://schemas.microsoft.com/office/word/2018/wordml/cex" xmlns:w16cid="http://schemas.microsoft.com/office/word/2016/wordml/cid" xmlns:w16="http://schemas.microsoft.com/office/word/2018/wordml" xmlns:w16se="http://schemas.microsoft.com/office/word/2015/wordml/symex" xmlns:wpg="http://schemas.microsoft.com/office/word/2010/wordprocessingGroup" xmlns:wpi="http://schemas.microsoft.com/office/word/2010/wordprocessingInk" xmlns:wne="http://schemas.microsoft.com/office/word/2006/wordml" xmlns:wps="http://schemas.microsoft.com/office/word/2010/wordprocessingShape" mc:Ignorable="w14 w15 w16se w16cid w16 w16cex wp14">
   <w:abstractNum w:abstractNumId="0" w15:restartNumberingAfterBreak="0">
     <w:nsid w:val="19591717"/>
     <w:multiLevelType w:val="multilevel"/>
@@ -1140,7 +2109,7 @@
 </file>
 
 <file path=word/styles.xml><?xml version="1.0" encoding="utf-8"?>
-<w:styles xmlns:mc="http://schemas.openxmlformats.org/markup-compatibility/2006" xmlns:r="http://schemas.openxmlformats.org/officeDocument/2006/relationships" xmlns:w="http://schemas.openxmlformats.org/wordprocessingml/2006/main" xmlns:w14="http://schemas.microsoft.com/office/word/2010/wordml" xmlns:w15="http://schemas.microsoft.com/office/word/2012/wordml" xmlns:w16cid="http://schemas.microsoft.com/office/word/2016/wordml/cid" xmlns:w16se="http://schemas.microsoft.com/office/word/2015/wordml/symex" mc:Ignorable="w14 w15 w16se w16cid">
+<w:styles xmlns:mc="http://schemas.openxmlformats.org/markup-compatibility/2006" xmlns:r="http://schemas.openxmlformats.org/officeDocument/2006/relationships" xmlns:w="http://schemas.openxmlformats.org/wordprocessingml/2006/main" xmlns:w14="http://schemas.microsoft.com/office/word/2010/wordml" xmlns:w15="http://schemas.microsoft.com/office/word/2012/wordml" xmlns:w16cex="http://schemas.microsoft.com/office/word/2018/wordml/cex" xmlns:w16cid="http://schemas.microsoft.com/office/word/2016/wordml/cid" xmlns:w16="http://schemas.microsoft.com/office/word/2018/wordml" xmlns:w16se="http://schemas.microsoft.com/office/word/2015/wordml/symex" mc:Ignorable="w14 w15 w16se w16cid w16 w16cex">
   <w:docDefaults>
     <w:rPrDefault>
       <w:rPr>
@@ -1746,6 +2715,22 @@
       <w:shd w:val="clear" w:color="auto" w:fill="E1DFDD"/>
     </w:rPr>
   </w:style>
+  <w:style w:type="paragraph" w:styleId="a7">
+    <w:name w:val="Normal (Web)"/>
+    <w:basedOn w:val="a"/>
+    <w:uiPriority w:val="99"/>
+    <w:semiHidden/>
+    <w:unhideWhenUsed/>
+    <w:rsid w:val="000C70BE"/>
+    <w:pPr>
+      <w:spacing w:before="100" w:beforeAutospacing="1" w:after="100" w:afterAutospacing="1" w:line="240" w:lineRule="auto"/>
+    </w:pPr>
+    <w:rPr>
+      <w:rFonts w:ascii="宋体" w:eastAsia="宋体" w:hAnsi="宋体" w:cs="宋体"/>
+      <w:sz w:val="24"/>
+      <w:szCs w:val="24"/>
+    </w:rPr>
+  </w:style>
 </w:styles>
 </file>
 

--- a/doc/Computing/GPU.docx
+++ b/doc/Computing/GPU.docx
@@ -1,14 +1,54 @@
 
 <file path=word/document.xml><?xml version="1.0" encoding="utf-8"?>
-<w:document xmlns:wpc="http://schemas.microsoft.com/office/word/2010/wordprocessingCanvas" xmlns:cx="http://schemas.microsoft.com/office/drawing/2014/chartex" xmlns:cx1="http://schemas.microsoft.com/office/drawing/2015/9/8/chartex" xmlns:cx2="http://schemas.microsoft.com/office/drawing/2015/10/21/chartex" xmlns:cx3="http://schemas.microsoft.com/office/drawing/2016/5/9/chartex" xmlns:cx4="http://schemas.microsoft.com/office/drawing/2016/5/10/chartex" xmlns:cx5="http://schemas.microsoft.com/office/drawing/2016/5/11/chartex" xmlns:cx6="http://schemas.microsoft.com/office/drawing/2016/5/12/chartex" xmlns:cx7="http://schemas.microsoft.com/office/drawing/2016/5/13/chartex" xmlns:cx8="http://schemas.microsoft.com/office/drawing/2016/5/14/chartex" xmlns:mc="http://schemas.openxmlformats.org/markup-compatibility/2006" xmlns:aink="http://schemas.microsoft.com/office/drawing/2016/ink" xmlns:am3d="http://schemas.microsoft.com/office/drawing/2017/model3d" xmlns:o="urn:schemas-microsoft-com:office:office" xmlns:r="http://schemas.openxmlformats.org/officeDocument/2006/relationships" xmlns:m="http://schemas.openxmlformats.org/officeDocument/2006/math" xmlns:v="urn:schemas-microsoft-com:vml" xmlns:wp14="http://schemas.microsoft.com/office/word/2010/wordprocessingDrawing" xmlns:wp="http://schemas.openxmlformats.org/drawingml/2006/wordprocessingDrawing" xmlns:w10="urn:schemas-microsoft-com:office:word" xmlns:w="http://schemas.openxmlformats.org/wordprocessingml/2006/main" xmlns:w14="http://schemas.microsoft.com/office/word/2010/wordml" xmlns:w15="http://schemas.microsoft.com/office/word/2012/wordml" xmlns:w16cex="http://schemas.microsoft.com/office/word/2018/wordml/cex" xmlns:w16cid="http://schemas.microsoft.com/office/word/2016/wordml/cid" xmlns:w16="http://schemas.microsoft.com/office/word/2018/wordml" xmlns:w16se="http://schemas.microsoft.com/office/word/2015/wordml/symex" xmlns:wpg="http://schemas.microsoft.com/office/word/2010/wordprocessingGroup" xmlns:wpi="http://schemas.microsoft.com/office/word/2010/wordprocessingInk" xmlns:wne="http://schemas.microsoft.com/office/word/2006/wordml" xmlns:wps="http://schemas.microsoft.com/office/word/2010/wordprocessingShape" mc:Ignorable="w14 w15 w16se w16cid w16 w16cex wp14">
+<w:document xmlns:wpc="http://schemas.microsoft.com/office/word/2010/wordprocessingCanvas" xmlns:cx="http://schemas.microsoft.com/office/drawing/2014/chartex" xmlns:cx1="http://schemas.microsoft.com/office/drawing/2015/9/8/chartex" xmlns:cx2="http://schemas.microsoft.com/office/drawing/2015/10/21/chartex" xmlns:cx3="http://schemas.microsoft.com/office/drawing/2016/5/9/chartex" xmlns:cx4="http://schemas.microsoft.com/office/drawing/2016/5/10/chartex" xmlns:cx5="http://schemas.microsoft.com/office/drawing/2016/5/11/chartex" xmlns:cx6="http://schemas.microsoft.com/office/drawing/2016/5/12/chartex" xmlns:cx7="http://schemas.microsoft.com/office/drawing/2016/5/13/chartex" xmlns:cx8="http://schemas.microsoft.com/office/drawing/2016/5/14/chartex" xmlns:mc="http://schemas.openxmlformats.org/markup-compatibility/2006" xmlns:aink="http://schemas.microsoft.com/office/drawing/2016/ink" xmlns:am3d="http://schemas.microsoft.com/office/drawing/2017/model3d" xmlns:o="urn:schemas-microsoft-com:office:office" xmlns:oel="http://schemas.microsoft.com/office/2019/extlst" xmlns:r="http://schemas.openxmlformats.org/officeDocument/2006/relationships" xmlns:m="http://schemas.openxmlformats.org/officeDocument/2006/math" xmlns:v="urn:schemas-microsoft-com:vml" xmlns:wp14="http://schemas.microsoft.com/office/word/2010/wordprocessingDrawing" xmlns:wp="http://schemas.openxmlformats.org/drawingml/2006/wordprocessingDrawing" xmlns:w10="urn:schemas-microsoft-com:office:word" xmlns:w="http://schemas.openxmlformats.org/wordprocessingml/2006/main" xmlns:w14="http://schemas.microsoft.com/office/word/2010/wordml" xmlns:w15="http://schemas.microsoft.com/office/word/2012/wordml" xmlns:w16cex="http://schemas.microsoft.com/office/word/2018/wordml/cex" xmlns:w16cid="http://schemas.microsoft.com/office/word/2016/wordml/cid" xmlns:w16="http://schemas.microsoft.com/office/word/2018/wordml" xmlns:w16sdtdh="http://schemas.microsoft.com/office/word/2020/wordml/sdtdatahash" xmlns:w16se="http://schemas.microsoft.com/office/word/2015/wordml/symex" xmlns:wpg="http://schemas.microsoft.com/office/word/2010/wordprocessingGroup" xmlns:wpi="http://schemas.microsoft.com/office/word/2010/wordprocessingInk" xmlns:wne="http://schemas.microsoft.com/office/word/2006/wordml" xmlns:wps="http://schemas.microsoft.com/office/word/2010/wordprocessingShape" mc:Ignorable="w14 w15 w16se w16cid w16 w16cex w16sdtdh wp14">
   <w:body>
     <w:p>
       <w:r>
+        <w:t># Clarification</w:t>
+      </w:r>
+    </w:p>
+    <w:p>
+      <w:r>
+        <w:t>O</w:t>
+      </w:r>
+      <w:r>
+        <w:t>ur servers are not for CPU computing. CPU intensive programs may jam other users' GPU processes and may shut down the server due to the CPU RAM limit.</w:t>
+      </w:r>
+    </w:p>
+    <w:p>
+      <w:pPr>
+        <w:rPr>
+          <w:rFonts w:hint="eastAsia"/>
+        </w:rPr>
+      </w:pPr>
+      <w:r>
+        <w:t>If you want to access high performance computing for CPU, you should check the Duke Computing Cluster which provides abundant CPU computing resources.</w:t>
+      </w:r>
+    </w:p>
+    <w:p>
+      <w:hyperlink r:id="rId5" w:history="1">
+        <w:r>
+          <w:rPr>
+            <w:rStyle w:val="a5"/>
+          </w:rPr>
+          <w:t>https://dcc.duke.edu/</w:t>
+        </w:r>
+      </w:hyperlink>
+    </w:p>
+    <w:p>
+      <w:pPr>
+        <w:rPr>
+          <w:rFonts w:hint="eastAsia"/>
+        </w:rPr>
+      </w:pPr>
+    </w:p>
+    <w:p>
+      <w:r>
         <w:t># Hostname</w:t>
       </w:r>
     </w:p>
     <w:p>
-      <w:hyperlink r:id="rId5" w:history="1">
+      <w:hyperlink r:id="rId6" w:history="1">
         <w:r>
           <w:rPr>
             <w:rStyle w:val="a5"/>
@@ -26,24 +66,12 @@
       </w:r>
     </w:p>
     <w:p>
-      <w:hyperlink r:id="rId6" w:history="1">
+      <w:hyperlink r:id="rId7" w:history="1">
         <w:r>
           <w:rPr>
             <w:rStyle w:val="a5"/>
           </w:rPr>
-          <w:t>netid@research-tarokhlab-</w:t>
-        </w:r>
-        <w:r>
-          <w:rPr>
-            <w:rStyle w:val="a5"/>
-          </w:rPr>
-          <w:t>14</w:t>
-        </w:r>
-        <w:r>
-          <w:rPr>
-            <w:rStyle w:val="a5"/>
-          </w:rPr>
-          <w:t>.oit.duke.edu</w:t>
+          <w:t>netid@research-tarokhlab-14.oit.duke.edu</w:t>
         </w:r>
       </w:hyperlink>
     </w:p>
@@ -68,11 +96,17 @@
       </w:r>
     </w:p>
     <w:p>
-      <w:pPr>
+      <w:r>
         <w:rPr>
           <w:rFonts w:hint="eastAsia"/>
         </w:rPr>
-      </w:pPr>
+        <w:t>R</w:t>
+      </w:r>
+      <w:r>
+        <w:t>TX 2080 2-3</w:t>
+      </w:r>
+    </w:p>
+    <w:p>
       <w:r>
         <w:rPr>
           <w:rFonts w:hint="eastAsia"/>
@@ -80,606 +114,469 @@
         <w:t>R</w:t>
       </w:r>
       <w:r>
-        <w:t>TX 2080 2-3</w:t>
-      </w:r>
-    </w:p>
-    <w:p>
-      <w:pPr>
+        <w:t>TX 3090 4-14</w:t>
+      </w:r>
+    </w:p>
+    <w:p>
+      <w:pPr>
+        <w:rPr>
+          <w:b/>
+          <w:bCs/>
+        </w:rPr>
+      </w:pPr>
+      <w:r>
         <w:rPr>
           <w:rFonts w:hint="eastAsia"/>
-        </w:rPr>
-      </w:pPr>
+          <w:b/>
+          <w:bCs/>
+        </w:rPr>
+        <w:t>1</w:t>
+      </w:r>
+      <w:r>
+        <w:rPr>
+          <w:b/>
+          <w:bCs/>
+        </w:rPr>
+        <w:t>4 server nodes and each has 4 GPUs</w:t>
+      </w:r>
+    </w:p>
+    <w:p/>
+    <w:p>
+      <w:pPr>
+        <w:rPr>
+          <w:b/>
+          <w:bCs/>
+        </w:rPr>
+      </w:pPr>
+      <w:r>
+        <w:t xml:space="preserve"># </w:t>
+      </w:r>
+      <w:r>
+        <w:rPr>
+          <w:b/>
+          <w:bCs/>
+        </w:rPr>
+        <w:t>O</w:t>
+      </w:r>
+      <w:r>
+        <w:rPr>
+          <w:b/>
+          <w:bCs/>
+        </w:rPr>
+        <w:t>n campus network or using VPN</w:t>
+      </w:r>
+    </w:p>
+    <w:p/>
+    <w:p>
+      <w:pPr>
+        <w:rPr>
+          <w:b/>
+          <w:bCs/>
+        </w:rPr>
+      </w:pPr>
+      <w:r>
+        <w:rPr>
+          <w:b/>
+          <w:bCs/>
+        </w:rPr>
+        <w:t xml:space="preserve"># To avoid typing password and Duo verification during </w:t>
+      </w:r>
+      <w:proofErr w:type="spellStart"/>
+      <w:r>
+        <w:rPr>
+          <w:b/>
+          <w:bCs/>
+        </w:rPr>
+        <w:t>ssh</w:t>
+      </w:r>
+      <w:proofErr w:type="spellEnd"/>
+      <w:r>
+        <w:rPr>
+          <w:b/>
+          <w:bCs/>
+        </w:rPr>
+        <w:t xml:space="preserve"> or </w:t>
+      </w:r>
+      <w:proofErr w:type="spellStart"/>
+      <w:r>
+        <w:rPr>
+          <w:b/>
+          <w:bCs/>
+        </w:rPr>
+        <w:t>scp</w:t>
+      </w:r>
+      <w:proofErr w:type="spellEnd"/>
+    </w:p>
+    <w:p>
+      <w:proofErr w:type="spellStart"/>
+      <w:r>
+        <w:t>ssh</w:t>
+      </w:r>
+      <w:proofErr w:type="spellEnd"/>
+      <w:r>
+        <w:t>-keygen</w:t>
+      </w:r>
+      <w:r>
+        <w:t xml:space="preserve"> -t </w:t>
+      </w:r>
+      <w:proofErr w:type="spellStart"/>
+      <w:r>
+        <w:t>rsa</w:t>
+      </w:r>
+      <w:proofErr w:type="spellEnd"/>
+    </w:p>
+    <w:p/>
+    <w:p>
+      <w:r>
+        <w:t xml:space="preserve">Upload your </w:t>
+      </w:r>
+      <w:proofErr w:type="spellStart"/>
+      <w:r>
+        <w:t>ssh</w:t>
+      </w:r>
+      <w:proofErr w:type="spellEnd"/>
+      <w:r>
+        <w:t xml:space="preserve"> public key (copy id_rsa.pub content) at https://oit.duke.edu/selfservice</w:t>
+      </w:r>
+    </w:p>
+    <w:p>
+      <w:r>
+        <w:t xml:space="preserve">under "advanced user options", "update your </w:t>
+      </w:r>
+      <w:proofErr w:type="spellStart"/>
+      <w:r>
+        <w:t>ssh</w:t>
+      </w:r>
+      <w:proofErr w:type="spellEnd"/>
+      <w:r>
+        <w:t xml:space="preserve"> public keys"</w:t>
+      </w:r>
+    </w:p>
+    <w:p/>
+    <w:p>
+      <w:r>
+        <w:t># To upload files</w:t>
+      </w:r>
+    </w:p>
+    <w:p>
+      <w:proofErr w:type="spellStart"/>
+      <w:r>
+        <w:t>scp</w:t>
+      </w:r>
+      <w:proofErr w:type="spellEnd"/>
+      <w:r>
+        <w:t xml:space="preserve"> </w:t>
+      </w:r>
+      <w:r>
+        <w:t>-</w:t>
+      </w:r>
+      <w:proofErr w:type="spellStart"/>
       <w:r>
         <w:rPr>
           <w:rFonts w:hint="eastAsia"/>
         </w:rPr>
-        <w:t>R</w:t>
-      </w:r>
-      <w:r>
-        <w:t>TX 3090 4-14</w:t>
-      </w:r>
-    </w:p>
-    <w:p>
-      <w:pPr>
+        <w:t>i</w:t>
+      </w:r>
+      <w:proofErr w:type="spellEnd"/>
+      <w:r>
+        <w:t xml:space="preserve"> [id_rsa.pub path] [your file]</w:t>
+      </w:r>
+      <w:r>
+        <w:t xml:space="preserve"> netid@research-tarokhlab-03.oit.duke.edu:</w:t>
+      </w:r>
+    </w:p>
+    <w:p/>
+    <w:p>
+      <w:r>
+        <w:t># To download files</w:t>
+      </w:r>
+    </w:p>
+    <w:p>
+      <w:proofErr w:type="spellStart"/>
+      <w:r>
+        <w:t>scp</w:t>
+      </w:r>
+      <w:proofErr w:type="spellEnd"/>
+      <w:r>
+        <w:t xml:space="preserve"> netid@research-tarokhlab-03.oit.duke.edu:./output.zip .</w:t>
+      </w:r>
+    </w:p>
+    <w:p/>
+    <w:p>
+      <w:r>
+        <w:t># To Log in</w:t>
+      </w:r>
+    </w:p>
+    <w:p>
+      <w:proofErr w:type="spellStart"/>
+      <w:r>
+        <w:t>s</w:t>
+      </w:r>
+      <w:r>
+        <w:t>sh</w:t>
+      </w:r>
+      <w:proofErr w:type="spellEnd"/>
+      <w:r>
+        <w:t xml:space="preserve"> -</w:t>
+      </w:r>
+      <w:proofErr w:type="spellStart"/>
+      <w:r>
         <w:rPr>
           <w:rFonts w:hint="eastAsia"/>
-          <w:b/>
-          <w:bCs/>
-        </w:rPr>
-      </w:pPr>
+        </w:rPr>
+        <w:t>i</w:t>
+      </w:r>
+      <w:proofErr w:type="spellEnd"/>
+      <w:r>
+        <w:t xml:space="preserve"> [id_rsa.pub path] netid@research-tarokhlab-03.oit.duke.edu</w:t>
+      </w:r>
+    </w:p>
+    <w:p/>
+    <w:p>
+      <w:r>
+        <w:t># To check GPU status</w:t>
+      </w:r>
+    </w:p>
+    <w:p>
+      <w:r>
+        <w:t>NVIDIA-SMI</w:t>
+      </w:r>
+    </w:p>
+    <w:p/>
+    <w:p>
+      <w:r>
+        <w:t># To run python code</w:t>
+      </w:r>
+      <w:r>
+        <w:t xml:space="preserve"> with GPU</w:t>
+      </w:r>
+    </w:p>
+    <w:p>
+      <w:r>
+        <w:t>CUDA_VISIBLE_DEVICES="0" python train_model.py</w:t>
+      </w:r>
+    </w:p>
+    <w:p>
+      <w:pPr>
+        <w:rPr>
+          <w:b/>
+        </w:rPr>
+      </w:pPr>
+      <w:r>
+        <w:rPr>
+          <w:b/>
+        </w:rPr>
+        <w:t>0 here means the id of GPU device. There are 4 GPUs on each server and id is 0-3</w:t>
+      </w:r>
+    </w:p>
+    <w:p>
+      <w:pPr>
+        <w:rPr>
+          <w:b/>
+        </w:rPr>
+      </w:pPr>
+    </w:p>
+    <w:p>
+      <w:r>
+        <w:t># To use data and save output</w:t>
+      </w:r>
+    </w:p>
+    <w:p>
+      <w:r>
+        <w:t>create symbolic link using</w:t>
+      </w:r>
+    </w:p>
+    <w:p>
+      <w:r>
+        <w:t xml:space="preserve">ln -s </w:t>
+      </w:r>
+      <w:r>
+        <w:t>/</w:t>
+      </w:r>
+      <w:proofErr w:type="spellStart"/>
+      <w:r>
+        <w:t>hpc</w:t>
+      </w:r>
+      <w:proofErr w:type="spellEnd"/>
+      <w:r>
+        <w:t>/group/</w:t>
+      </w:r>
+      <w:proofErr w:type="spellStart"/>
+      <w:r>
+        <w:t>tarokhlab</w:t>
+      </w:r>
+      <w:proofErr w:type="spellEnd"/>
+      <w:r>
+        <w:t>/</w:t>
+      </w:r>
+      <w:proofErr w:type="spellStart"/>
+      <w:r>
+        <w:t>netid</w:t>
+      </w:r>
+      <w:proofErr w:type="spellEnd"/>
       <w:r>
         <w:rPr>
           <w:rFonts w:hint="eastAsia"/>
-          <w:b/>
-          <w:bCs/>
-        </w:rPr>
-        <w:t>1</w:t>
-      </w:r>
-      <w:r>
-        <w:rPr>
-          <w:b/>
-          <w:bCs/>
-        </w:rPr>
-        <w:t xml:space="preserve">4 server nodes and each has 4 </w:t>
-      </w:r>
-      <w:proofErr w:type="gramStart"/>
-      <w:r>
-        <w:rPr>
-          <w:b/>
-          <w:bCs/>
-        </w:rPr>
-        <w:t>GPUs</w:t>
-      </w:r>
-      <w:proofErr w:type="gramEnd"/>
+        </w:rPr>
+        <w:t>/</w:t>
+      </w:r>
+      <w:r>
+        <w:t>data/ ./</w:t>
+      </w:r>
+      <w:proofErr w:type="spellStart"/>
+      <w:r>
+        <w:t>src</w:t>
+      </w:r>
+      <w:proofErr w:type="spellEnd"/>
+      <w:r>
+        <w:t>/data</w:t>
+      </w:r>
+    </w:p>
+    <w:p>
+      <w:r>
+        <w:t>ln -s /scratch/</w:t>
+      </w:r>
+      <w:proofErr w:type="spellStart"/>
+      <w:r>
+        <w:t>netid</w:t>
+      </w:r>
+      <w:proofErr w:type="spellEnd"/>
+      <w:r>
+        <w:t>/output ./</w:t>
+      </w:r>
+      <w:proofErr w:type="spellStart"/>
+      <w:r>
+        <w:t>src</w:t>
+      </w:r>
+      <w:proofErr w:type="spellEnd"/>
+      <w:r>
+        <w:t>/output</w:t>
+      </w:r>
     </w:p>
     <w:p/>
     <w:p>
       <w:pPr>
         <w:rPr>
+          <w:b/>
+        </w:rPr>
+      </w:pPr>
+      <w:r>
+        <w:rPr>
+          <w:b/>
+        </w:rPr>
+        <w:t xml:space="preserve">You </w:t>
+      </w:r>
+      <w:r>
+        <w:rPr>
+          <w:b/>
+        </w:rPr>
+        <w:t>should not</w:t>
+      </w:r>
+      <w:r>
+        <w:rPr>
+          <w:b/>
+        </w:rPr>
+        <w:t xml:space="preserve"> save your model in your home directory</w:t>
+      </w:r>
+      <w:r>
+        <w:rPr>
+          <w:b/>
+        </w:rPr>
+        <w:t xml:space="preserve"> /</w:t>
+      </w:r>
+      <w:proofErr w:type="spellStart"/>
+      <w:r>
+        <w:rPr>
+          <w:b/>
+        </w:rPr>
+        <w:t>hpc</w:t>
+      </w:r>
+      <w:proofErr w:type="spellEnd"/>
+      <w:r>
+        <w:rPr>
+          <w:b/>
+        </w:rPr>
+        <w:t>/home</w:t>
+      </w:r>
+    </w:p>
+    <w:p>
+      <w:pPr>
+        <w:rPr>
+          <w:b/>
+        </w:rPr>
+      </w:pPr>
+      <w:r>
+        <w:rPr>
+          <w:b/>
+        </w:rPr>
+        <w:t xml:space="preserve">The SSD device is mounted at /scratch and </w:t>
+      </w:r>
+      <w:r>
+        <w:rPr>
+          <w:b/>
+        </w:rPr>
+        <w:t>/</w:t>
+      </w:r>
+      <w:proofErr w:type="spellStart"/>
+      <w:r>
+        <w:rPr>
+          <w:b/>
+        </w:rPr>
+        <w:t>hpc</w:t>
+      </w:r>
+      <w:proofErr w:type="spellEnd"/>
+      <w:r>
+        <w:rPr>
+          <w:b/>
+        </w:rPr>
+        <w:t>/group/</w:t>
+      </w:r>
+      <w:proofErr w:type="spellStart"/>
+      <w:r>
+        <w:rPr>
+          <w:b/>
+        </w:rPr>
+        <w:t>tarokhlab</w:t>
+      </w:r>
+      <w:proofErr w:type="spellEnd"/>
+    </w:p>
+    <w:p>
+      <w:pPr>
+        <w:rPr>
+          <w:b/>
+        </w:rPr>
+      </w:pPr>
+      <w:r>
+        <w:rPr>
           <w:rFonts w:hint="eastAsia"/>
           <w:b/>
-          <w:bCs/>
-        </w:rPr>
-      </w:pPr>
-      <w:r>
-        <w:t xml:space="preserve"># </w:t>
-      </w:r>
-      <w:r>
-        <w:rPr>
-          <w:b/>
-          <w:bCs/>
-        </w:rPr>
-        <w:t>O</w:t>
-      </w:r>
-      <w:r>
-        <w:rPr>
-          <w:b/>
-          <w:bCs/>
-        </w:rPr>
-        <w:t>n campus network or using VPN</w:t>
+        </w:rPr>
+        <w:lastRenderedPageBreak/>
+        <w:t>S</w:t>
+      </w:r>
+      <w:r>
+        <w:rPr>
+          <w:b/>
+        </w:rPr>
+        <w:t xml:space="preserve">ee # </w:t>
+      </w:r>
+      <w:r>
+        <w:rPr>
+          <w:b/>
+          <w:bCs/>
+        </w:rPr>
+        <w:t>File Storage</w:t>
+      </w:r>
+      <w:r>
+        <w:rPr>
+          <w:b/>
+          <w:bCs/>
+        </w:rPr>
+        <w:t xml:space="preserve"> for details</w:t>
       </w:r>
     </w:p>
     <w:p/>
     <w:p>
-      <w:pPr>
-        <w:rPr>
-          <w:b/>
-          <w:bCs/>
-        </w:rPr>
-      </w:pPr>
-      <w:r>
-        <w:rPr>
-          <w:b/>
-          <w:bCs/>
-        </w:rPr>
-        <w:t xml:space="preserve"># To avoid typing password </w:t>
-      </w:r>
-      <w:r>
-        <w:rPr>
-          <w:b/>
-          <w:bCs/>
-        </w:rPr>
-        <w:t xml:space="preserve">and Duo verification </w:t>
-      </w:r>
-      <w:r>
-        <w:rPr>
-          <w:b/>
-          <w:bCs/>
-        </w:rPr>
-        <w:t xml:space="preserve">during </w:t>
-      </w:r>
-      <w:proofErr w:type="spellStart"/>
-      <w:r>
-        <w:rPr>
-          <w:b/>
-          <w:bCs/>
-        </w:rPr>
-        <w:t>ssh</w:t>
-      </w:r>
-      <w:proofErr w:type="spellEnd"/>
-      <w:r>
-        <w:rPr>
-          <w:b/>
-          <w:bCs/>
-        </w:rPr>
-        <w:t xml:space="preserve"> or </w:t>
-      </w:r>
-      <w:proofErr w:type="spellStart"/>
-      <w:r>
-        <w:rPr>
-          <w:b/>
-          <w:bCs/>
-        </w:rPr>
-        <w:t>scp</w:t>
-      </w:r>
-      <w:proofErr w:type="spellEnd"/>
-    </w:p>
-    <w:p>
-      <w:proofErr w:type="spellStart"/>
-      <w:r>
-        <w:t>ssh</w:t>
-      </w:r>
-      <w:proofErr w:type="spellEnd"/>
-      <w:r>
-        <w:t>-keygen</w:t>
-      </w:r>
-      <w:r>
-        <w:t xml:space="preserve"> -t </w:t>
-      </w:r>
-      <w:proofErr w:type="spellStart"/>
-      <w:r>
-        <w:t>rsa</w:t>
-      </w:r>
-      <w:proofErr w:type="spellEnd"/>
-    </w:p>
-    <w:p>
-      <w:pPr>
-        <w:rPr>
-          <w:rFonts w:hint="eastAsia"/>
-        </w:rPr>
-      </w:pPr>
-    </w:p>
-    <w:p>
-      <w:r>
-        <w:t xml:space="preserve">Upload your </w:t>
-      </w:r>
-      <w:proofErr w:type="spellStart"/>
-      <w:r>
-        <w:t>ssh</w:t>
-      </w:r>
-      <w:proofErr w:type="spellEnd"/>
-      <w:r>
-        <w:t xml:space="preserve"> public key </w:t>
-      </w:r>
-      <w:r>
-        <w:t xml:space="preserve">(copy id_rsa.pub content) </w:t>
-      </w:r>
-      <w:r>
-        <w:t xml:space="preserve">at </w:t>
-      </w:r>
-      <w:proofErr w:type="gramStart"/>
-      <w:r>
-        <w:t>https://oit.duke.edu/selfservice</w:t>
-      </w:r>
-      <w:proofErr w:type="gramEnd"/>
-    </w:p>
-    <w:p>
-      <w:r>
-        <w:t xml:space="preserve">under "advanced user options", "update your </w:t>
-      </w:r>
-      <w:proofErr w:type="spellStart"/>
-      <w:r>
-        <w:t>ssh</w:t>
-      </w:r>
-      <w:proofErr w:type="spellEnd"/>
-      <w:r>
-        <w:t xml:space="preserve"> public </w:t>
-      </w:r>
-      <w:proofErr w:type="gramStart"/>
-      <w:r>
-        <w:t>keys</w:t>
-      </w:r>
-      <w:proofErr w:type="gramEnd"/>
-      <w:r>
-        <w:t>"</w:t>
-      </w:r>
-    </w:p>
-    <w:p>
-      <w:pPr>
-        <w:rPr>
-          <w:rFonts w:hint="eastAsia"/>
-        </w:rPr>
-      </w:pPr>
-    </w:p>
-    <w:p>
-      <w:r>
-        <w:t># To upload files</w:t>
-      </w:r>
-    </w:p>
-    <w:p>
-      <w:proofErr w:type="spellStart"/>
-      <w:r>
-        <w:t>scp</w:t>
-      </w:r>
-      <w:proofErr w:type="spellEnd"/>
-      <w:r>
-        <w:t xml:space="preserve"> </w:t>
-      </w:r>
-      <w:r>
-        <w:t>-</w:t>
-      </w:r>
-      <w:proofErr w:type="spellStart"/>
-      <w:r>
-        <w:rPr>
-          <w:rFonts w:hint="eastAsia"/>
-        </w:rPr>
-        <w:t>i</w:t>
-      </w:r>
-      <w:proofErr w:type="spellEnd"/>
-      <w:r>
-        <w:t xml:space="preserve"> [id_rsa.pub path] [your file]</w:t>
-      </w:r>
-      <w:r>
-        <w:t xml:space="preserve"> netid@research-tarokhlab-03.oit.duke.edu:</w:t>
-      </w:r>
-    </w:p>
-    <w:p/>
-    <w:p>
-      <w:r>
-        <w:t># To download files</w:t>
-      </w:r>
-    </w:p>
-    <w:p>
-      <w:proofErr w:type="spellStart"/>
-      <w:r>
-        <w:t>scp</w:t>
-      </w:r>
-      <w:proofErr w:type="spellEnd"/>
-      <w:r>
-        <w:t xml:space="preserve"> </w:t>
-      </w:r>
-      <w:proofErr w:type="gramStart"/>
-      <w:r>
-        <w:t>netid@research-tarokhlab-03.oit.duke.edu:./output.zip</w:t>
-      </w:r>
-      <w:proofErr w:type="gramEnd"/>
-      <w:r>
-        <w:t xml:space="preserve"> .</w:t>
-      </w:r>
-    </w:p>
-    <w:p/>
-    <w:p>
-      <w:r>
-        <w:t xml:space="preserve"># To </w:t>
-      </w:r>
-      <w:r>
-        <w:t>Log in</w:t>
-      </w:r>
-    </w:p>
-    <w:p>
-      <w:pPr>
-        <w:rPr>
-          <w:rFonts w:hint="eastAsia"/>
-        </w:rPr>
-      </w:pPr>
-      <w:proofErr w:type="spellStart"/>
-      <w:r>
-        <w:t>s</w:t>
-      </w:r>
-      <w:r>
-        <w:t>sh</w:t>
-      </w:r>
-      <w:proofErr w:type="spellEnd"/>
-      <w:r>
-        <w:t xml:space="preserve"> -</w:t>
-      </w:r>
-      <w:proofErr w:type="spellStart"/>
-      <w:r>
-        <w:rPr>
-          <w:rFonts w:hint="eastAsia"/>
-        </w:rPr>
-        <w:t>i</w:t>
-      </w:r>
-      <w:proofErr w:type="spellEnd"/>
-      <w:r>
-        <w:t xml:space="preserve"> [id_rsa.pub path]</w:t>
-      </w:r>
-      <w:r>
-        <w:t xml:space="preserve"> </w:t>
-      </w:r>
-      <w:r>
-        <w:t>netid@research-tarokhlab-03.oit.duke.edu</w:t>
-      </w:r>
-    </w:p>
-    <w:p>
-      <w:pPr>
-        <w:rPr>
-          <w:rFonts w:hint="eastAsia"/>
-        </w:rPr>
-      </w:pPr>
-    </w:p>
-    <w:p>
-      <w:r>
-        <w:t># To check GPU status</w:t>
-      </w:r>
-    </w:p>
-    <w:p>
-      <w:r>
-        <w:t>NVIDIA-SMI</w:t>
-      </w:r>
-    </w:p>
-    <w:p/>
-    <w:p>
-      <w:r>
-        <w:t># To run python code</w:t>
-      </w:r>
-      <w:r>
-        <w:t xml:space="preserve"> with GPU</w:t>
-      </w:r>
-    </w:p>
-    <w:p>
-      <w:r>
-        <w:t>CUDA_VISIBLE_DEVICES="0" python train_model.py</w:t>
-      </w:r>
-    </w:p>
-    <w:p>
-      <w:pPr>
-        <w:rPr>
-          <w:b/>
-        </w:rPr>
-      </w:pPr>
-      <w:r>
-        <w:rPr>
-          <w:b/>
-        </w:rPr>
-        <w:t>0 here means the id of GPU device. There are 4 GPUs on each server and id is 0-3</w:t>
-      </w:r>
-    </w:p>
-    <w:p>
-      <w:pPr>
-        <w:rPr>
-          <w:b/>
-        </w:rPr>
-      </w:pPr>
-    </w:p>
-    <w:p>
-      <w:r>
-        <w:t># To use data and save output</w:t>
-      </w:r>
-    </w:p>
-    <w:p>
-      <w:r>
-        <w:t>create symbolic link using</w:t>
-      </w:r>
-    </w:p>
-    <w:p>
-      <w:r>
-        <w:t xml:space="preserve">ln -s </w:t>
-      </w:r>
-      <w:r>
-        <w:t>/</w:t>
-      </w:r>
-      <w:proofErr w:type="spellStart"/>
-      <w:r>
-        <w:t>hpc</w:t>
-      </w:r>
-      <w:proofErr w:type="spellEnd"/>
-      <w:r>
-        <w:t>/group/</w:t>
-      </w:r>
-      <w:proofErr w:type="spellStart"/>
-      <w:r>
-        <w:t>tarokhlab</w:t>
-      </w:r>
-      <w:proofErr w:type="spellEnd"/>
-      <w:r>
-        <w:t>/</w:t>
-      </w:r>
-      <w:proofErr w:type="spellStart"/>
-      <w:r>
-        <w:t>netid</w:t>
-      </w:r>
-      <w:proofErr w:type="spellEnd"/>
-      <w:r>
-        <w:rPr>
-          <w:rFonts w:hint="eastAsia"/>
-        </w:rPr>
-        <w:t>/</w:t>
-      </w:r>
-      <w:r>
-        <w:t>data</w:t>
-      </w:r>
-      <w:proofErr w:type="gramStart"/>
-      <w:r>
-        <w:t>/ .</w:t>
-      </w:r>
-      <w:proofErr w:type="gramEnd"/>
-      <w:r>
-        <w:t>/</w:t>
-      </w:r>
-      <w:proofErr w:type="spellStart"/>
-      <w:r>
-        <w:t>src</w:t>
-      </w:r>
-      <w:proofErr w:type="spellEnd"/>
-      <w:r>
-        <w:t>/data</w:t>
-      </w:r>
-    </w:p>
-    <w:p>
-      <w:r>
-        <w:t>ln -s /scratch/</w:t>
-      </w:r>
-      <w:proofErr w:type="spellStart"/>
-      <w:r>
-        <w:t>netid</w:t>
-      </w:r>
-      <w:proofErr w:type="spellEnd"/>
-      <w:r>
-        <w:t>/</w:t>
-      </w:r>
-      <w:proofErr w:type="gramStart"/>
-      <w:r>
-        <w:t>output .</w:t>
-      </w:r>
-      <w:proofErr w:type="gramEnd"/>
-      <w:r>
-        <w:t>/</w:t>
-      </w:r>
-      <w:proofErr w:type="spellStart"/>
-      <w:r>
-        <w:t>src</w:t>
-      </w:r>
-      <w:proofErr w:type="spellEnd"/>
-      <w:r>
-        <w:t>/output</w:t>
-      </w:r>
-    </w:p>
-    <w:p/>
-    <w:p>
-      <w:pPr>
-        <w:rPr>
-          <w:b/>
-        </w:rPr>
-      </w:pPr>
-      <w:r>
-        <w:rPr>
-          <w:b/>
-        </w:rPr>
-        <w:t xml:space="preserve">You </w:t>
-      </w:r>
-      <w:r>
-        <w:rPr>
-          <w:b/>
-        </w:rPr>
-        <w:t>should not</w:t>
-      </w:r>
-      <w:r>
-        <w:rPr>
-          <w:b/>
-        </w:rPr>
-        <w:t xml:space="preserve"> save your model in your home directory</w:t>
-      </w:r>
-      <w:r>
-        <w:rPr>
-          <w:b/>
-        </w:rPr>
-        <w:t xml:space="preserve"> /</w:t>
-      </w:r>
-      <w:proofErr w:type="spellStart"/>
-      <w:r>
-        <w:rPr>
-          <w:b/>
-        </w:rPr>
-        <w:t>hpc</w:t>
-      </w:r>
-      <w:proofErr w:type="spellEnd"/>
-      <w:r>
-        <w:rPr>
-          <w:b/>
-        </w:rPr>
-        <w:t>/</w:t>
-      </w:r>
-      <w:proofErr w:type="gramStart"/>
-      <w:r>
-        <w:rPr>
-          <w:b/>
-        </w:rPr>
-        <w:t>home</w:t>
-      </w:r>
-      <w:proofErr w:type="gramEnd"/>
-    </w:p>
-    <w:p>
-      <w:pPr>
-        <w:rPr>
-          <w:b/>
-        </w:rPr>
-      </w:pPr>
-      <w:r>
-        <w:rPr>
-          <w:b/>
-        </w:rPr>
-        <w:t>The SSD device is mounted at /scratch</w:t>
-      </w:r>
-      <w:r>
-        <w:rPr>
-          <w:b/>
-        </w:rPr>
-        <w:t xml:space="preserve"> and </w:t>
-      </w:r>
-      <w:r>
-        <w:rPr>
-          <w:b/>
-        </w:rPr>
-        <w:t>/</w:t>
-      </w:r>
-      <w:proofErr w:type="spellStart"/>
-      <w:r>
-        <w:rPr>
-          <w:b/>
-        </w:rPr>
-        <w:t>hpc</w:t>
-      </w:r>
-      <w:proofErr w:type="spellEnd"/>
-      <w:r>
-        <w:rPr>
-          <w:b/>
-        </w:rPr>
-        <w:t>/group/</w:t>
-      </w:r>
-      <w:proofErr w:type="spellStart"/>
-      <w:proofErr w:type="gramStart"/>
-      <w:r>
-        <w:rPr>
-          <w:b/>
-        </w:rPr>
-        <w:t>tarokhlab</w:t>
-      </w:r>
-      <w:proofErr w:type="spellEnd"/>
-      <w:proofErr w:type="gramEnd"/>
-    </w:p>
-    <w:p>
-      <w:pPr>
-        <w:rPr>
-          <w:b/>
-        </w:rPr>
-      </w:pPr>
-      <w:r>
-        <w:rPr>
-          <w:rFonts w:hint="eastAsia"/>
-          <w:b/>
-        </w:rPr>
-        <w:t>S</w:t>
-      </w:r>
-      <w:r>
-        <w:rPr>
-          <w:b/>
-        </w:rPr>
-        <w:t xml:space="preserve">ee # </w:t>
-      </w:r>
-      <w:r>
-        <w:rPr>
-          <w:b/>
-          <w:bCs/>
-        </w:rPr>
-        <w:t>File Storage</w:t>
-      </w:r>
-      <w:r>
-        <w:rPr>
-          <w:b/>
-          <w:bCs/>
-        </w:rPr>
-        <w:t xml:space="preserve"> for details</w:t>
-      </w:r>
-    </w:p>
-    <w:p>
-      <w:pPr>
-        <w:rPr>
-          <w:rFonts w:hint="eastAsia"/>
-        </w:rPr>
-      </w:pPr>
-    </w:p>
-    <w:p>
       <w:r>
         <w:t># To prevent program halt due to lost connection</w:t>
       </w:r>
@@ -698,7 +595,7 @@
       </w:r>
     </w:p>
     <w:p>
-      <w:hyperlink r:id="rId7">
+      <w:hyperlink r:id="rId8">
         <w:r>
           <w:rPr>
             <w:color w:val="1155CC"/>
@@ -752,7 +649,6 @@
         <w:rPr>
           <w:i/>
         </w:rPr>
-        <w:lastRenderedPageBreak/>
         <w:t xml:space="preserve">detach a screen </w:t>
       </w:r>
     </w:p>
@@ -862,58 +758,50 @@
         <w:ind w:firstLine="720"/>
       </w:pPr>
       <w:r>
-        <w:t xml:space="preserve">screen -X -S [session # you want to kill] </w:t>
-      </w:r>
-      <w:proofErr w:type="gramStart"/>
-      <w:r>
-        <w:t>quit</w:t>
-      </w:r>
-      <w:proofErr w:type="gramEnd"/>
+        <w:t>screen -X -S [session # you want to kill] quit</w:t>
+      </w:r>
     </w:p>
     <w:p>
       <w:pPr>
         <w:ind w:firstLine="720"/>
+      </w:pPr>
+      <w:r>
+        <w:tab/>
+      </w:r>
+    </w:p>
+    <w:p>
+      <w:r>
+        <w:t># To kill a process list by NVIDIA-SMI</w:t>
+      </w:r>
+    </w:p>
+    <w:p>
+      <w:r>
+        <w:t xml:space="preserve">kill -9 </w:t>
+      </w:r>
+      <w:r>
+        <w:t xml:space="preserve">[process </w:t>
+      </w:r>
+      <w:r>
+        <w:t>d</w:t>
+      </w:r>
+      <w:r>
+        <w:t>]</w:t>
+      </w:r>
+    </w:p>
+    <w:p/>
+    <w:p>
+      <w:pPr>
+        <w:rPr>
+          <w:b/>
+        </w:rPr>
+      </w:pPr>
+      <w:r>
+        <w:t xml:space="preserve"># To kill all </w:t>
+      </w:r>
+      <w:r>
         <w:rPr>
           <w:rFonts w:hint="eastAsia"/>
         </w:rPr>
-      </w:pPr>
-      <w:r>
-        <w:tab/>
-      </w:r>
-    </w:p>
-    <w:p>
-      <w:r>
-        <w:t># To kill a process list by NVIDIA-SMI</w:t>
-      </w:r>
-    </w:p>
-    <w:p>
-      <w:r>
-        <w:t xml:space="preserve">kill -9 </w:t>
-      </w:r>
-      <w:r>
-        <w:t xml:space="preserve">[process </w:t>
-      </w:r>
-      <w:r>
-        <w:t>d</w:t>
-      </w:r>
-      <w:r>
-        <w:t>]</w:t>
-      </w:r>
-    </w:p>
-    <w:p/>
-    <w:p>
-      <w:pPr>
-        <w:rPr>
-          <w:b/>
-        </w:rPr>
-      </w:pPr>
-      <w:r>
-        <w:t xml:space="preserve"># To kill all </w:t>
-      </w:r>
-      <w:r>
-        <w:rPr>
-          <w:rFonts w:hint="eastAsia"/>
-        </w:rPr>
         <w:t>your</w:t>
       </w:r>
       <w:r>
@@ -933,15 +821,7 @@
       </w:r>
       <w:proofErr w:type="spellEnd"/>
       <w:r>
-        <w:t xml:space="preserve"> | sed -n 's/|\s*[0-</w:t>
-      </w:r>
-      <w:proofErr w:type="gramStart"/>
-      <w:r>
-        <w:t>9]*</w:t>
-      </w:r>
-      <w:proofErr w:type="gramEnd"/>
-      <w:r>
-        <w:t xml:space="preserve">\s*\([0-9]*\)\s*.*/\1/p' | sort | </w:t>
+        <w:t xml:space="preserve"> | sed -n 's/|\s*[0-9]*\s*\([0-9]*\)\s*.*/\1/p' | sort | </w:t>
       </w:r>
       <w:proofErr w:type="spellStart"/>
       <w:r>
@@ -999,17 +879,7 @@
           <w:sz w:val="22"/>
           <w:szCs w:val="22"/>
         </w:rPr>
-        <w:t xml:space="preserve"># </w:t>
-      </w:r>
-      <w:r>
-        <w:rPr>
-          <w:rFonts w:ascii="Arial" w:eastAsiaTheme="minorEastAsia" w:hAnsi="Arial" w:cs="Arial"/>
-          <w:b/>
-          <w:bCs/>
-          <w:sz w:val="22"/>
-          <w:szCs w:val="22"/>
-        </w:rPr>
-        <w:t>File Storage</w:t>
+        <w:t># File Storage</w:t>
       </w:r>
     </w:p>
     <w:p>
@@ -1112,43 +982,25 @@
           <w:sz w:val="22"/>
           <w:szCs w:val="22"/>
         </w:rPr>
-        <w:t> – standard speed network attached storage, a single volume that will be mounted across all servers.  Robust enterprise storage with internal redundancy and full backups have been enabled.  Initial size 1TB</w:t>
-      </w:r>
-      <w:r>
-        <w:rPr>
-          <w:rFonts w:ascii="Calibri" w:hAnsi="Calibri" w:cs="Calibri"/>
+        <w:t> – standard speed network attached storage, a single volume that will be mounted across all servers.  Robust enterprise storage with internal redundancy and full backups have been enabled.  Initial size 1TB.</w:t>
+      </w:r>
+      <w:r>
+        <w:rPr>
+          <w:rFonts w:ascii="Calibri" w:hAnsi="Calibri" w:cs="Calibri" w:hint="eastAsia"/>
           <w:color w:val="201F1E"/>
           <w:sz w:val="22"/>
           <w:szCs w:val="22"/>
         </w:rPr>
-        <w:t>.</w:t>
-      </w:r>
-      <w:r>
-        <w:rPr>
-          <w:rFonts w:ascii="Calibri" w:hAnsi="Calibri" w:cs="Calibri" w:hint="eastAsia"/>
+        <w:t xml:space="preserve"> </w:t>
+      </w:r>
+      <w:r>
+        <w:rPr>
+          <w:rFonts w:ascii="Calibri" w:hAnsi="Calibri" w:cs="Calibri"/>
           <w:color w:val="201F1E"/>
           <w:sz w:val="22"/>
           <w:szCs w:val="22"/>
         </w:rPr>
-        <w:t xml:space="preserve"> </w:t>
-      </w:r>
-      <w:r>
-        <w:rPr>
-          <w:rFonts w:ascii="Calibri" w:hAnsi="Calibri" w:cs="Calibri"/>
-          <w:color w:val="201F1E"/>
-          <w:sz w:val="22"/>
-          <w:szCs w:val="22"/>
-        </w:rPr>
-        <w:t>U</w:t>
-      </w:r>
-      <w:r>
-        <w:rPr>
-          <w:rFonts w:ascii="Calibri" w:hAnsi="Calibri" w:cs="Calibri"/>
-          <w:color w:val="201F1E"/>
-          <w:sz w:val="22"/>
-          <w:szCs w:val="22"/>
-        </w:rPr>
-        <w:t>se: home directories for individual lab members.</w:t>
+        <w:t>Use: home directories for individual lab members.</w:t>
       </w:r>
     </w:p>
     <w:p>
@@ -1244,119 +1096,23 @@
           <w:sz w:val="22"/>
           <w:szCs w:val="22"/>
         </w:rPr>
-        <w:t xml:space="preserve">- standard speed network attached storage, a single volume that will be mounted across all servers.  Robust enterprise storage with internal redundancy, (no backups but there is a self-service </w:t>
-      </w:r>
-      <w:r>
-        <w:rPr>
-          <w:rFonts w:ascii="Calibri" w:hAnsi="Calibri" w:cs="Calibri"/>
-          <w:color w:val="201F1E"/>
-          <w:sz w:val="22"/>
-          <w:szCs w:val="22"/>
-        </w:rPr>
-        <w:t>7-day</w:t>
-      </w:r>
-      <w:r>
-        <w:rPr>
-          <w:rFonts w:ascii="Calibri" w:hAnsi="Calibri" w:cs="Calibri"/>
-          <w:color w:val="201F1E"/>
-          <w:sz w:val="22"/>
-          <w:szCs w:val="22"/>
-        </w:rPr>
-        <w:t xml:space="preserve"> snapshot). This is the 1TB existing volume that we mentioned that Research Computing provides at no cost as a </w:t>
-      </w:r>
-      <w:r>
-        <w:rPr>
-          <w:rFonts w:ascii="Calibri" w:hAnsi="Calibri" w:cs="Calibri"/>
-          <w:color w:val="201F1E"/>
-          <w:sz w:val="22"/>
-          <w:szCs w:val="22"/>
-        </w:rPr>
-        <w:t>resource as</w:t>
-      </w:r>
-      <w:r>
-        <w:rPr>
-          <w:rFonts w:ascii="Calibri" w:hAnsi="Calibri" w:cs="Calibri"/>
-          <w:color w:val="201F1E"/>
-          <w:sz w:val="22"/>
-          <w:szCs w:val="22"/>
-        </w:rPr>
-        <w:t xml:space="preserve"> a </w:t>
-      </w:r>
-      <w:r>
-        <w:rPr>
-          <w:rFonts w:ascii="Calibri" w:hAnsi="Calibri" w:cs="Calibri"/>
-          <w:color w:val="201F1E"/>
-          <w:sz w:val="22"/>
-          <w:szCs w:val="22"/>
-        </w:rPr>
-        <w:t>general-purpose</w:t>
-      </w:r>
-      <w:r>
-        <w:rPr>
-          <w:rFonts w:ascii="Calibri" w:hAnsi="Calibri" w:cs="Calibri"/>
-          <w:color w:val="201F1E"/>
-          <w:sz w:val="22"/>
-          <w:szCs w:val="22"/>
-        </w:rPr>
-        <w:t xml:space="preserve"> storage volume across some RC services.  It is also mounted to the Duke compute cluster and available via Globus for transferring files in and out of RC storage. </w:t>
-      </w:r>
-      <w:r>
-        <w:rPr>
-          <w:rFonts w:ascii="Calibri" w:hAnsi="Calibri" w:cs="Calibri"/>
-          <w:color w:val="201F1E"/>
-          <w:sz w:val="22"/>
-          <w:szCs w:val="22"/>
-        </w:rPr>
-        <w:t>U</w:t>
-      </w:r>
-      <w:r>
-        <w:rPr>
-          <w:rFonts w:ascii="Calibri" w:hAnsi="Calibri" w:cs="Calibri"/>
-          <w:color w:val="201F1E"/>
-          <w:sz w:val="22"/>
-          <w:szCs w:val="22"/>
-        </w:rPr>
-        <w:t xml:space="preserve">se: shared data sets for the lab, or other </w:t>
-      </w:r>
-      <w:r>
-        <w:rPr>
-          <w:rFonts w:ascii="Calibri" w:hAnsi="Calibri" w:cs="Calibri"/>
-          <w:color w:val="201F1E"/>
-          <w:sz w:val="22"/>
-          <w:szCs w:val="22"/>
-        </w:rPr>
-        <w:t>project-based</w:t>
-      </w:r>
-      <w:r>
-        <w:rPr>
-          <w:rFonts w:ascii="Calibri" w:hAnsi="Calibri" w:cs="Calibri"/>
-          <w:color w:val="201F1E"/>
-          <w:sz w:val="22"/>
-          <w:szCs w:val="22"/>
-        </w:rPr>
-        <w:t xml:space="preserve"> resources that will be used across the lab.</w:t>
-      </w:r>
-    </w:p>
-    <w:p>
-      <w:pPr>
+        <w:t>- standard speed network attached storage, a single volume that will be mounted across all servers.  Robust enterprise storage with internal redundancy, (no backups but there is a self-service 7-day snapshot). This is the 1TB existing volume that we mentioned that Research Computing provides at no cost as a resource as a general-purpose storage volume across some RC services.  It is also mounted to the Duke compute cluster and available via Globus for transferring files in and out of RC storage. Use: shared data sets for the lab, or other project-based resources that will be used across the lab.</w:t>
+      </w:r>
+    </w:p>
+    <w:p/>
+    <w:p>
+      <w:pPr>
+        <w:rPr>
+          <w:rFonts w:ascii="Calibri" w:hAnsi="Calibri" w:cs="Calibri"/>
+          <w:b/>
+          <w:bCs/>
+          <w:color w:val="201F1E"/>
+        </w:rPr>
+      </w:pPr>
+      <w:r>
         <w:rPr>
           <w:rFonts w:hint="eastAsia"/>
         </w:rPr>
-      </w:pPr>
-    </w:p>
-    <w:p>
-      <w:pPr>
-        <w:rPr>
-          <w:rFonts w:ascii="Calibri" w:hAnsi="Calibri" w:cs="Calibri"/>
-          <w:b/>
-          <w:bCs/>
-          <w:color w:val="201F1E"/>
-        </w:rPr>
-      </w:pPr>
-      <w:r>
-        <w:rPr>
-          <w:rFonts w:hint="eastAsia"/>
-        </w:rPr>
         <w:t>A</w:t>
       </w:r>
       <w:r>
@@ -1438,6 +1194,31 @@
         </w:rPr>
         <w:t>/</w:t>
       </w:r>
+      <w:r>
+        <w:rPr>
+          <w:rFonts w:ascii="Calibri" w:hAnsi="Calibri" w:cs="Calibri"/>
+          <w:b/>
+          <w:bCs/>
+          <w:color w:val="201F1E"/>
+        </w:rPr>
+        <w:t xml:space="preserve"> </w:t>
+      </w:r>
+      <w:r>
+        <w:rPr>
+          <w:rFonts w:ascii="Calibri" w:hAnsi="Calibri" w:cs="Calibri" w:hint="eastAsia"/>
+          <w:color w:val="201F1E"/>
+        </w:rPr>
+        <w:t>and</w:t>
+      </w:r>
+      <w:r>
+        <w:rPr>
+          <w:rFonts w:ascii="Calibri" w:hAnsi="Calibri" w:cs="Calibri"/>
+          <w:b/>
+          <w:bCs/>
+          <w:color w:val="201F1E"/>
+        </w:rPr>
+        <w:t xml:space="preserve"> /scratch/anaconda3</w:t>
+      </w:r>
     </w:p>
     <w:p>
       <w:pPr>
@@ -1506,13 +1287,7 @@
         <w:t>/matlab2020b/</w:t>
       </w:r>
     </w:p>
-    <w:p>
-      <w:pPr>
-        <w:rPr>
-          <w:rFonts w:hint="eastAsia"/>
-        </w:rPr>
-      </w:pPr>
-    </w:p>
+    <w:p/>
     <w:sectPr>
       <w:pgSz w:w="11909" w:h="16834"/>
       <w:pgMar w:top="1440" w:right="1440" w:bottom="1440" w:left="1440" w:header="720" w:footer="720" w:gutter="0"/>
@@ -1524,7 +1299,7 @@
 </file>
 
 <file path=word/numbering.xml><?xml version="1.0" encoding="utf-8"?>
-<w:numbering xmlns:wpc="http://schemas.microsoft.com/office/word/2010/wordprocessingCanvas" xmlns:cx="http://schemas.microsoft.com/office/drawing/2014/chartex" xmlns:cx1="http://schemas.microsoft.com/office/drawing/2015/9/8/chartex" xmlns:cx2="http://schemas.microsoft.com/office/drawing/2015/10/21/chartex" xmlns:cx3="http://schemas.microsoft.com/office/drawing/2016/5/9/chartex" xmlns:cx4="http://schemas.microsoft.com/office/drawing/2016/5/10/chartex" xmlns:cx5="http://schemas.microsoft.com/office/drawing/2016/5/11/chartex" xmlns:cx6="http://schemas.microsoft.com/office/drawing/2016/5/12/chartex" xmlns:cx7="http://schemas.microsoft.com/office/drawing/2016/5/13/chartex" xmlns:cx8="http://schemas.microsoft.com/office/drawing/2016/5/14/chartex" xmlns:mc="http://schemas.openxmlformats.org/markup-compatibility/2006" xmlns:aink="http://schemas.microsoft.com/office/drawing/2016/ink" xmlns:am3d="http://schemas.microsoft.com/office/drawing/2017/model3d" xmlns:o="urn:schemas-microsoft-com:office:office" xmlns:r="http://schemas.openxmlformats.org/officeDocument/2006/relationships" xmlns:m="http://schemas.openxmlformats.org/officeDocument/2006/math" xmlns:v="urn:schemas-microsoft-com:vml" xmlns:wp14="http://schemas.microsoft.com/office/word/2010/wordprocessingDrawing" xmlns:wp="http://schemas.openxmlformats.org/drawingml/2006/wordprocessingDrawing" xmlns:w10="urn:schemas-microsoft-com:office:word" xmlns:w="http://schemas.openxmlformats.org/wordprocessingml/2006/main" xmlns:w14="http://schemas.microsoft.com/office/word/2010/wordml" xmlns:w15="http://schemas.microsoft.com/office/word/2012/wordml" xmlns:w16cex="http://schemas.microsoft.com/office/word/2018/wordml/cex" xmlns:w16cid="http://schemas.microsoft.com/office/word/2016/wordml/cid" xmlns:w16="http://schemas.microsoft.com/office/word/2018/wordml" xmlns:w16se="http://schemas.microsoft.com/office/word/2015/wordml/symex" xmlns:wpg="http://schemas.microsoft.com/office/word/2010/wordprocessingGroup" xmlns:wpi="http://schemas.microsoft.com/office/word/2010/wordprocessingInk" xmlns:wne="http://schemas.microsoft.com/office/word/2006/wordml" xmlns:wps="http://schemas.microsoft.com/office/word/2010/wordprocessingShape" mc:Ignorable="w14 w15 w16se w16cid w16 w16cex wp14">
+<w:numbering xmlns:wpc="http://schemas.microsoft.com/office/word/2010/wordprocessingCanvas" xmlns:cx="http://schemas.microsoft.com/office/drawing/2014/chartex" xmlns:cx1="http://schemas.microsoft.com/office/drawing/2015/9/8/chartex" xmlns:cx2="http://schemas.microsoft.com/office/drawing/2015/10/21/chartex" xmlns:cx3="http://schemas.microsoft.com/office/drawing/2016/5/9/chartex" xmlns:cx4="http://schemas.microsoft.com/office/drawing/2016/5/10/chartex" xmlns:cx5="http://schemas.microsoft.com/office/drawing/2016/5/11/chartex" xmlns:cx6="http://schemas.microsoft.com/office/drawing/2016/5/12/chartex" xmlns:cx7="http://schemas.microsoft.com/office/drawing/2016/5/13/chartex" xmlns:cx8="http://schemas.microsoft.com/office/drawing/2016/5/14/chartex" xmlns:mc="http://schemas.openxmlformats.org/markup-compatibility/2006" xmlns:aink="http://schemas.microsoft.com/office/drawing/2016/ink" xmlns:am3d="http://schemas.microsoft.com/office/drawing/2017/model3d" xmlns:o="urn:schemas-microsoft-com:office:office" xmlns:oel="http://schemas.microsoft.com/office/2019/extlst" xmlns:r="http://schemas.openxmlformats.org/officeDocument/2006/relationships" xmlns:m="http://schemas.openxmlformats.org/officeDocument/2006/math" xmlns:v="urn:schemas-microsoft-com:vml" xmlns:wp14="http://schemas.microsoft.com/office/word/2010/wordprocessingDrawing" xmlns:wp="http://schemas.openxmlformats.org/drawingml/2006/wordprocessingDrawing" xmlns:w10="urn:schemas-microsoft-com:office:word" xmlns:w="http://schemas.openxmlformats.org/wordprocessingml/2006/main" xmlns:w14="http://schemas.microsoft.com/office/word/2010/wordml" xmlns:w15="http://schemas.microsoft.com/office/word/2012/wordml" xmlns:w16cex="http://schemas.microsoft.com/office/word/2018/wordml/cex" xmlns:w16cid="http://schemas.microsoft.com/office/word/2016/wordml/cid" xmlns:w16="http://schemas.microsoft.com/office/word/2018/wordml" xmlns:w16sdtdh="http://schemas.microsoft.com/office/word/2020/wordml/sdtdatahash" xmlns:w16se="http://schemas.microsoft.com/office/word/2015/wordml/symex" xmlns:wpg="http://schemas.microsoft.com/office/word/2010/wordprocessingGroup" xmlns:wpi="http://schemas.microsoft.com/office/word/2010/wordprocessingInk" xmlns:wne="http://schemas.microsoft.com/office/word/2006/wordml" xmlns:wps="http://schemas.microsoft.com/office/word/2010/wordprocessingShape" mc:Ignorable="w14 w15 w16se w16cid w16 w16cex w16sdtdh wp14">
   <w:abstractNum w:abstractNumId="0" w15:restartNumberingAfterBreak="0">
     <w:nsid w:val="19591717"/>
     <w:multiLevelType w:val="multilevel"/>
@@ -2090,26 +1865,26 @@
       </w:rPr>
     </w:lvl>
   </w:abstractNum>
-  <w:num w:numId="1">
+  <w:num w:numId="1" w16cid:durableId="1253469898">
     <w:abstractNumId w:val="2"/>
   </w:num>
-  <w:num w:numId="2">
+  <w:num w:numId="2" w16cid:durableId="1992098330">
     <w:abstractNumId w:val="4"/>
   </w:num>
-  <w:num w:numId="3">
+  <w:num w:numId="3" w16cid:durableId="971517643">
     <w:abstractNumId w:val="3"/>
   </w:num>
-  <w:num w:numId="4">
+  <w:num w:numId="4" w16cid:durableId="779573843">
     <w:abstractNumId w:val="0"/>
   </w:num>
-  <w:num w:numId="5">
+  <w:num w:numId="5" w16cid:durableId="1482426553">
     <w:abstractNumId w:val="1"/>
   </w:num>
 </w:numbering>
 </file>
 
 <file path=word/styles.xml><?xml version="1.0" encoding="utf-8"?>
-<w:styles xmlns:mc="http://schemas.openxmlformats.org/markup-compatibility/2006" xmlns:r="http://schemas.openxmlformats.org/officeDocument/2006/relationships" xmlns:w="http://schemas.openxmlformats.org/wordprocessingml/2006/main" xmlns:w14="http://schemas.microsoft.com/office/word/2010/wordml" xmlns:w15="http://schemas.microsoft.com/office/word/2012/wordml" xmlns:w16cex="http://schemas.microsoft.com/office/word/2018/wordml/cex" xmlns:w16cid="http://schemas.microsoft.com/office/word/2016/wordml/cid" xmlns:w16="http://schemas.microsoft.com/office/word/2018/wordml" xmlns:w16se="http://schemas.microsoft.com/office/word/2015/wordml/symex" mc:Ignorable="w14 w15 w16se w16cid w16 w16cex">
+<w:styles xmlns:mc="http://schemas.openxmlformats.org/markup-compatibility/2006" xmlns:r="http://schemas.openxmlformats.org/officeDocument/2006/relationships" xmlns:w="http://schemas.openxmlformats.org/wordprocessingml/2006/main" xmlns:w14="http://schemas.microsoft.com/office/word/2010/wordml" xmlns:w15="http://schemas.microsoft.com/office/word/2012/wordml" xmlns:w16cex="http://schemas.microsoft.com/office/word/2018/wordml/cex" xmlns:w16cid="http://schemas.microsoft.com/office/word/2016/wordml/cid" xmlns:w16="http://schemas.microsoft.com/office/word/2018/wordml" xmlns:w16sdtdh="http://schemas.microsoft.com/office/word/2020/wordml/sdtdatahash" xmlns:w16se="http://schemas.microsoft.com/office/word/2015/wordml/symex" mc:Ignorable="w14 w15 w16se w16cid w16 w16cex w16sdtdh">
   <w:docDefaults>
     <w:rPrDefault>
       <w:rPr>

--- a/doc/Computing/GPU.docx
+++ b/doc/Computing/GPU.docx
@@ -9,18 +9,10 @@
     </w:p>
     <w:p>
       <w:r>
-        <w:t>O</w:t>
-      </w:r>
-      <w:r>
-        <w:t>ur servers are not for CPU computing. CPU intensive programs may jam other users' GPU processes and may shut down the server due to the CPU RAM limit.</w:t>
-      </w:r>
-    </w:p>
-    <w:p>
-      <w:pPr>
-        <w:rPr>
-          <w:rFonts w:hint="eastAsia"/>
-        </w:rPr>
-      </w:pPr>
+        <w:t>Our servers are not for CPU computing. CPU intensive programs may jam other users' GPU processes and may shut down the server due to the CPU RAM limit.</w:t>
+      </w:r>
+    </w:p>
+    <w:p>
       <w:r>
         <w:t>If you want to access high performance computing for CPU, you should check the Duke Computing Cluster which provides abundant CPU computing resources.</w:t>
       </w:r>
@@ -35,13 +27,7 @@
         </w:r>
       </w:hyperlink>
     </w:p>
-    <w:p>
-      <w:pPr>
-        <w:rPr>
-          <w:rFonts w:hint="eastAsia"/>
-        </w:rPr>
-      </w:pPr>
-    </w:p>
+    <w:p/>
     <w:p>
       <w:r>
         <w:t># Hostname</w:t>
@@ -298,7 +284,15 @@
       </w:r>
       <w:proofErr w:type="spellEnd"/>
       <w:r>
-        <w:t xml:space="preserve"> netid@research-tarokhlab-03.oit.duke.edu:./output.zip .</w:t>
+        <w:t xml:space="preserve"> </w:t>
+      </w:r>
+      <w:proofErr w:type="gramStart"/>
+      <w:r>
+        <w:t>netid@research-tarokhlab-03.oit.duke.edu:./output.zip</w:t>
+      </w:r>
+      <w:proofErr w:type="gramEnd"/>
+      <w:r>
+        <w:t xml:space="preserve"> .</w:t>
       </w:r>
     </w:p>
     <w:p/>
@@ -421,7 +415,15 @@
         <w:t>/</w:t>
       </w:r>
       <w:r>
-        <w:t>data/ ./</w:t>
+        <w:t>data</w:t>
+      </w:r>
+      <w:proofErr w:type="gramStart"/>
+      <w:r>
+        <w:t>/ .</w:t>
+      </w:r>
+      <w:proofErr w:type="gramEnd"/>
+      <w:r>
+        <w:t>/</w:t>
       </w:r>
       <w:proofErr w:type="spellStart"/>
       <w:r>
@@ -442,7 +444,15 @@
       </w:r>
       <w:proofErr w:type="spellEnd"/>
       <w:r>
-        <w:t>/output ./</w:t>
+        <w:t>/</w:t>
+      </w:r>
+      <w:proofErr w:type="gramStart"/>
+      <w:r>
+        <w:t>output .</w:t>
+      </w:r>
+      <w:proofErr w:type="gramEnd"/>
+      <w:r>
+        <w:t>/</w:t>
       </w:r>
       <w:proofErr w:type="spellStart"/>
       <w:r>
@@ -821,7 +831,15 @@
       </w:r>
       <w:proofErr w:type="spellEnd"/>
       <w:r>
-        <w:t xml:space="preserve"> | sed -n 's/|\s*[0-9]*\s*\([0-9]*\)\s*.*/\1/p' | sort | </w:t>
+        <w:t xml:space="preserve"> | sed -n 's/|\s*[0-</w:t>
+      </w:r>
+      <w:proofErr w:type="gramStart"/>
+      <w:r>
+        <w:t>9]*</w:t>
+      </w:r>
+      <w:proofErr w:type="gramEnd"/>
+      <w:r>
+        <w:t xml:space="preserve">\s*\([0-9]*\)\s*.*/\1/p' | sort | </w:t>
       </w:r>
       <w:proofErr w:type="spellStart"/>
       <w:r>
@@ -858,6 +876,122 @@
       </w:r>
     </w:p>
     <w:p/>
+    <w:p>
+      <w:pPr>
+        <w:rPr>
+          <w:b/>
+          <w:bCs/>
+        </w:rPr>
+      </w:pPr>
+      <w:r>
+        <w:rPr>
+          <w:b/>
+          <w:bCs/>
+        </w:rPr>
+        <w:t>#</w:t>
+      </w:r>
+      <w:r>
+        <w:rPr>
+          <w:b/>
+          <w:bCs/>
+        </w:rPr>
+        <w:t xml:space="preserve"> Use </w:t>
+      </w:r>
+      <w:proofErr w:type="spellStart"/>
+      <w:r>
+        <w:rPr>
+          <w:b/>
+          <w:bCs/>
+        </w:rPr>
+        <w:t>Jupyter</w:t>
+      </w:r>
+      <w:proofErr w:type="spellEnd"/>
+      <w:r>
+        <w:rPr>
+          <w:b/>
+          <w:bCs/>
+        </w:rPr>
+        <w:t xml:space="preserve"> notebook</w:t>
+      </w:r>
+    </w:p>
+    <w:p/>
+    <w:p>
+      <w:r>
+        <w:t>1</w:t>
+      </w:r>
+      <w:r>
+        <w:t xml:space="preserve">. </w:t>
+      </w:r>
+      <w:proofErr w:type="spellStart"/>
+      <w:r>
+        <w:t>ssh</w:t>
+      </w:r>
+      <w:proofErr w:type="spellEnd"/>
+      <w:r>
+        <w:t xml:space="preserve"> netid@research-tarokhlab-xx.oit.duke.edu</w:t>
+      </w:r>
+    </w:p>
+    <w:p>
+      <w:r>
+        <w:t xml:space="preserve">2. Start </w:t>
+      </w:r>
+      <w:proofErr w:type="spellStart"/>
+      <w:r>
+        <w:t>Jupyter</w:t>
+      </w:r>
+      <w:proofErr w:type="spellEnd"/>
+      <w:r>
+        <w:t xml:space="preserve"> (you can first enter a screen and Jupiter in the screen so that you can still have a working shell)</w:t>
+      </w:r>
+    </w:p>
+    <w:p>
+      <w:r>
+        <w:t xml:space="preserve">3. </w:t>
+      </w:r>
+      <w:proofErr w:type="spellStart"/>
+      <w:r>
+        <w:t>ssh</w:t>
+      </w:r>
+      <w:proofErr w:type="spellEnd"/>
+      <w:r>
+        <w:t xml:space="preserve"> -NL localhost:1234:localhost:8889 netid@research-tarokhlab-xx.oit.duke.edu</w:t>
+      </w:r>
+    </w:p>
+    <w:p>
+      <w:r>
+        <w:t xml:space="preserve">4. Here 8889 is the host on GPU server, 1234 is the local host. You do not need to initiate a </w:t>
+      </w:r>
+      <w:proofErr w:type="spellStart"/>
+      <w:r>
+        <w:t>jupyter</w:t>
+      </w:r>
+      <w:proofErr w:type="spellEnd"/>
+      <w:r>
+        <w:t xml:space="preserve"> notebook on your local machine</w:t>
+      </w:r>
+    </w:p>
+    <w:p>
+      <w:r>
+        <w:t xml:space="preserve">5. Be sure to restart kernel once you are not using GPU, </w:t>
+      </w:r>
+      <w:proofErr w:type="spellStart"/>
+      <w:r>
+        <w:t>o.w</w:t>
+      </w:r>
+      <w:proofErr w:type="spellEnd"/>
+      <w:r>
+        <w:t>. the program will occupy memory of GPU</w:t>
+      </w:r>
+    </w:p>
+    <w:p>
+      <w:pPr>
+        <w:rPr>
+          <w:rFonts w:hint="eastAsia"/>
+          <w:b/>
+          <w:bCs/>
+        </w:rPr>
+      </w:pPr>
+    </w:p>
     <w:p>
       <w:pPr>
         <w:pStyle w:val="a7"/>
@@ -903,8 +1037,21 @@
           <w:sz w:val="22"/>
           <w:szCs w:val="22"/>
         </w:rPr>
-        <w:t>/scratch</w:t>
-      </w:r>
+        <w:t>/</w:t>
+      </w:r>
+      <w:proofErr w:type="gramStart"/>
+      <w:r>
+        <w:rPr>
+          <w:rFonts w:ascii="Calibri" w:hAnsi="Calibri" w:cs="Calibri"/>
+          <w:b/>
+          <w:bCs/>
+          <w:color w:val="201F1E"/>
+          <w:sz w:val="22"/>
+          <w:szCs w:val="22"/>
+        </w:rPr>
+        <w:t>scratch</w:t>
+      </w:r>
+      <w:proofErr w:type="gramEnd"/>
       <w:r>
         <w:rPr>
           <w:rFonts w:ascii="Calibri" w:hAnsi="Calibri" w:cs="Calibri"/>
@@ -1038,6 +1185,7 @@
           <w:sz w:val="22"/>
           <w:szCs w:val="22"/>
         </w:rPr>
+        <w:lastRenderedPageBreak/>
         <w:t>/</w:t>
       </w:r>
       <w:proofErr w:type="spellStart"/>
@@ -1096,7 +1244,27 @@
           <w:sz w:val="22"/>
           <w:szCs w:val="22"/>
         </w:rPr>
-        <w:t>- standard speed network attached storage, a single volume that will be mounted across all servers.  Robust enterprise storage with internal redundancy, (no backups but there is a self-service 7-day snapshot). This is the 1TB existing volume that we mentioned that Research Computing provides at no cost as a resource as a general-purpose storage volume across some RC services.  It is also mounted to the Duke compute cluster and available via Globus for transferring files in and out of RC storage. Use: shared data sets for the lab, or other project-based resources that will be used across the lab.</w:t>
+        <w:t xml:space="preserve">- standard speed network attached storage, a single volume that will be mounted across all servers.  Robust enterprise storage with internal redundancy, (no backups but there is a self-service 7-day snapshot). This is the 1TB existing volume that we mentioned that Research Computing provides at no cost as a resource as a general-purpose storage volume across some RC services.  It is also mounted to the </w:t>
+      </w:r>
+      <w:proofErr w:type="gramStart"/>
+      <w:r>
+        <w:rPr>
+          <w:rFonts w:ascii="Calibri" w:hAnsi="Calibri" w:cs="Calibri"/>
+          <w:color w:val="201F1E"/>
+          <w:sz w:val="22"/>
+          <w:szCs w:val="22"/>
+        </w:rPr>
+        <w:t>Duke</w:t>
+      </w:r>
+      <w:proofErr w:type="gramEnd"/>
+      <w:r>
+        <w:rPr>
+          <w:rFonts w:ascii="Calibri" w:hAnsi="Calibri" w:cs="Calibri"/>
+          <w:color w:val="201F1E"/>
+          <w:sz w:val="22"/>
+          <w:szCs w:val="22"/>
+        </w:rPr>
+        <w:t xml:space="preserve"> compute cluster and available via Globus for transferring files in and out of RC storage. Use: shared data sets for the lab, or other project-based resources that will be used across the lab.</w:t>
       </w:r>
     </w:p>
     <w:p/>
